--- a/Vpclub 项目运维.docx
+++ b/Vpclub 项目运维.docx
@@ -651,7 +651,7 @@
           <w:bottom w:val="single" w:sz="2" w:space="7" w:color="CCCCCC"/>
           <w:right w:val="single" w:sz="2" w:space="7" w:color="CCCCCC"/>
         </w:pBdr>
-        <w:spacing w:lineRule="auto" w:line="340" w:before="300" w:after="300"/>
+        <w:spacing w:lineRule="auto" w:line="336" w:before="300" w:after="300"/>
         <w:ind w:left="0" w:right="0" w:hanging="0"/>
         <w:rPr>
           <w:rStyle w:val="SourceText"/>
@@ -694,7 +694,7 @@
           <w:bottom w:val="single" w:sz="2" w:space="7" w:color="CCCCCC"/>
           <w:right w:val="single" w:sz="2" w:space="7" w:color="CCCCCC"/>
         </w:pBdr>
-        <w:spacing w:lineRule="auto" w:line="340" w:before="300" w:after="300"/>
+        <w:spacing w:lineRule="auto" w:line="336" w:before="300" w:after="300"/>
         <w:rPr>
           <w:rStyle w:val="SourceText"/>
           <w:rFonts w:ascii="Consolas;Liberation Mono;Courier;monospace" w:hAnsi="Consolas;Liberation Mono;Courier;monospace"/>
@@ -1123,7 +1123,7 @@
           <w:right w:val="single" w:sz="2" w:space="7" w:color="CCCCCC"/>
         </w:pBdr>
         <w:shd w:fill="F5F5F5" w:val="clear"/>
-        <w:spacing w:lineRule="auto" w:line="340" w:before="300" w:after="300"/>
+        <w:spacing w:lineRule="auto" w:line="336" w:before="300" w:after="300"/>
         <w:ind w:left="707" w:right="0" w:hanging="0"/>
         <w:rPr>
           <w:rStyle w:val="SourceText"/>
@@ -1179,7 +1179,7 @@
           <w:right w:val="single" w:sz="2" w:space="7" w:color="CCCCCC"/>
         </w:pBdr>
         <w:shd w:fill="F5F5F5" w:val="clear"/>
-        <w:spacing w:lineRule="auto" w:line="340" w:before="300" w:after="300"/>
+        <w:spacing w:lineRule="auto" w:line="336" w:before="300" w:after="300"/>
         <w:ind w:left="707" w:right="0" w:hanging="0"/>
         <w:rPr>
           <w:rStyle w:val="SourceText"/>
@@ -1312,7 +1312,7 @@
           <w:right w:val="single" w:sz="2" w:space="7" w:color="CCCCCC"/>
         </w:pBdr>
         <w:shd w:fill="F5F5F5" w:val="clear"/>
-        <w:spacing w:lineRule="auto" w:line="340" w:before="300" w:after="300"/>
+        <w:spacing w:lineRule="auto" w:line="336" w:before="300" w:after="300"/>
         <w:ind w:left="707" w:right="0" w:hanging="0"/>
         <w:rPr>
           <w:rStyle w:val="SourceText"/>
@@ -1633,7 +1633,7 @@
           <w:right w:val="single" w:sz="2" w:space="7" w:color="CCCCCC"/>
         </w:pBdr>
         <w:shd w:fill="F5F5F5" w:val="clear"/>
-        <w:spacing w:lineRule="auto" w:line="340" w:before="300" w:after="300"/>
+        <w:spacing w:lineRule="auto" w:line="336" w:before="300" w:after="300"/>
         <w:ind w:left="1414" w:right="0" w:hanging="0"/>
         <w:rPr>
           <w:rStyle w:val="SourceText"/>
@@ -1703,7 +1703,7 @@
           <w:right w:val="single" w:sz="2" w:space="7" w:color="CCCCCC"/>
         </w:pBdr>
         <w:shd w:fill="F5F5F5" w:val="clear"/>
-        <w:spacing w:lineRule="auto" w:line="340" w:before="300" w:after="300"/>
+        <w:spacing w:lineRule="auto" w:line="336" w:before="300" w:after="300"/>
         <w:ind w:left="1414" w:right="0" w:hanging="0"/>
         <w:rPr>
           <w:rStyle w:val="SourceText"/>
@@ -1797,7 +1797,7 @@
         <w:tabs>
           <w:tab w:val="left" w:pos="0" w:leader="none"/>
         </w:tabs>
-        <w:spacing w:lineRule="auto" w:line="340" w:before="300" w:after="300"/>
+        <w:spacing w:lineRule="auto" w:line="336" w:before="300" w:after="300"/>
         <w:ind w:left="1414" w:right="0" w:hanging="0"/>
         <w:rPr>
           <w:rStyle w:val="SourceText"/>
@@ -1895,7 +1895,7 @@
           <w:right w:val="single" w:sz="2" w:space="7" w:color="CCCCCC"/>
         </w:pBdr>
         <w:shd w:fill="F5F5F5" w:val="clear"/>
-        <w:spacing w:lineRule="auto" w:line="340" w:before="300" w:after="300"/>
+        <w:spacing w:lineRule="auto" w:line="336" w:before="300" w:after="300"/>
         <w:ind w:left="1414" w:right="0" w:hanging="0"/>
         <w:rPr>
           <w:rStyle w:val="SourceText"/>
@@ -2011,7 +2011,7 @@
             <w:sz w:val="24"/>
             <w:u w:val="none"/>
             <w:effect w:val="none"/>
-            <w:shd w:fill="auto" w:val="clear"/>
+            <w:shd w:fill="FFFFFF" w:val="clear"/>
           </w:rPr>
           <w:t>https://master.dockerproject.org</w:t>
         </w:r>
@@ -2082,7 +2082,7 @@
           <w:sz w:val="24"/>
           <w:u w:val="none"/>
           <w:effect w:val="none"/>
-          <w:shd w:fill="auto" w:val="clear"/>
+          <w:shd w:fill="FFFFFF" w:val="clear"/>
         </w:rPr>
         <w:t>Debian Multiarch wiki</w:t>
       </w:r>
@@ -2248,7 +2248,7 @@
           <w:right w:val="single" w:sz="2" w:space="7" w:color="CCCCCC"/>
         </w:pBdr>
         <w:shd w:fill="F5F5F5" w:val="clear"/>
-        <w:spacing w:lineRule="auto" w:line="340" w:before="300" w:after="300"/>
+        <w:spacing w:lineRule="auto" w:line="336" w:before="300" w:after="300"/>
         <w:ind w:left="707" w:right="0" w:hanging="0"/>
         <w:rPr>
           <w:rStyle w:val="SourceText"/>
@@ -2346,7 +2346,7 @@
           <w:right w:val="single" w:sz="2" w:space="7" w:color="CCCCCC"/>
         </w:pBdr>
         <w:shd w:fill="F5F5F5" w:val="clear"/>
-        <w:spacing w:lineRule="auto" w:line="340" w:before="300" w:after="300"/>
+        <w:spacing w:lineRule="auto" w:line="336" w:before="300" w:after="300"/>
         <w:ind w:left="707" w:right="0" w:hanging="0"/>
         <w:rPr>
           <w:rStyle w:val="SourceText"/>
@@ -2489,7 +2489,7 @@
           <w:right w:val="single" w:sz="2" w:space="7" w:color="CCCCCC"/>
         </w:pBdr>
         <w:shd w:fill="F5F5F5" w:val="clear"/>
-        <w:spacing w:lineRule="auto" w:line="340" w:before="300" w:after="300"/>
+        <w:spacing w:lineRule="auto" w:line="336" w:before="300" w:after="300"/>
         <w:ind w:left="707" w:right="0" w:hanging="0"/>
         <w:rPr>
           <w:rStyle w:val="SourceText"/>
@@ -3102,7 +3102,7 @@
           <w:right w:val="single" w:sz="2" w:space="7" w:color="CCCCCC"/>
         </w:pBdr>
         <w:shd w:fill="F5F5F5" w:val="clear"/>
-        <w:spacing w:lineRule="auto" w:line="340" w:before="300" w:after="300"/>
+        <w:spacing w:lineRule="auto" w:line="336" w:before="300" w:after="300"/>
         <w:ind w:left="707" w:right="0" w:hanging="0"/>
         <w:rPr>
           <w:rStyle w:val="SourceText"/>
@@ -3200,7 +3200,7 @@
           <w:right w:val="single" w:sz="2" w:space="7" w:color="CCCCCC"/>
         </w:pBdr>
         <w:shd w:fill="F5F5F5" w:val="clear"/>
-        <w:spacing w:lineRule="auto" w:line="340" w:before="300" w:after="300"/>
+        <w:spacing w:lineRule="auto" w:line="336" w:before="300" w:after="300"/>
         <w:ind w:left="707" w:right="0" w:hanging="0"/>
         <w:rPr>
           <w:rStyle w:val="SourceText"/>
@@ -3415,24 +3415,24 @@
     <w:tbl>
       <w:tblPr>
         <w:jc w:val="left"/>
-        <w:tblInd w:w="75" w:type="dxa"/>
+        <w:tblInd w:w="46" w:type="dxa"/>
         <w:tblBorders>
-          <w:top w:val="single" w:sz="6" w:space="0" w:color="000000"/>
-          <w:left w:val="single" w:sz="6" w:space="0" w:color="000000"/>
-          <w:bottom w:val="single" w:sz="6" w:space="0" w:color="000000"/>
-          <w:insideH w:val="single" w:sz="6" w:space="0" w:color="000000"/>
-          <w:right w:val="single" w:sz="6" w:space="0" w:color="000000"/>
-          <w:insideV w:val="single" w:sz="6" w:space="0" w:color="000000"/>
+          <w:top w:val="single" w:sz="6" w:space="0" w:color="000001"/>
+          <w:left w:val="single" w:sz="6" w:space="0" w:color="000001"/>
+          <w:bottom w:val="single" w:sz="6" w:space="0" w:color="000001"/>
+          <w:insideH w:val="single" w:sz="6" w:space="0" w:color="000001"/>
+          <w:right w:val="single" w:sz="6" w:space="0" w:color="000001"/>
+          <w:insideV w:val="single" w:sz="6" w:space="0" w:color="000001"/>
         </w:tblBorders>
         <w:tblCellMar>
           <w:top w:w="150" w:type="dxa"/>
-          <w:left w:w="67" w:type="dxa"/>
+          <w:left w:w="35" w:type="dxa"/>
           <w:bottom w:w="150" w:type="dxa"/>
           <w:right w:w="75" w:type="dxa"/>
         </w:tblCellMar>
       </w:tblPr>
       <w:tblGrid>
-        <w:gridCol w:w="4162"/>
+        <w:gridCol w:w="4158"/>
         <w:gridCol w:w="5476"/>
       </w:tblGrid>
       <w:tr>
@@ -3441,25 +3441,25 @@
         </w:trPr>
         <w:tc>
           <w:tcPr>
-            <w:tcW w:w="4162" w:type="dxa"/>
+            <w:tcW w:w="4158" w:type="dxa"/>
             <w:tcBorders>
-              <w:top w:val="single" w:sz="6" w:space="0" w:color="000000"/>
-              <w:left w:val="single" w:sz="6" w:space="0" w:color="000000"/>
-              <w:bottom w:val="single" w:sz="6" w:space="0" w:color="000000"/>
-              <w:insideH w:val="single" w:sz="6" w:space="0" w:color="000000"/>
-              <w:right w:val="single" w:sz="6" w:space="0" w:color="000000"/>
-              <w:insideV w:val="single" w:sz="6" w:space="0" w:color="000000"/>
+              <w:top w:val="single" w:sz="6" w:space="0" w:color="000001"/>
+              <w:left w:val="single" w:sz="6" w:space="0" w:color="000001"/>
+              <w:bottom w:val="single" w:sz="6" w:space="0" w:color="000001"/>
+              <w:insideH w:val="single" w:sz="6" w:space="0" w:color="000001"/>
+              <w:right w:val="single" w:sz="6" w:space="0" w:color="000001"/>
+              <w:insideV w:val="single" w:sz="6" w:space="0" w:color="000001"/>
             </w:tcBorders>
-            <w:shd w:fill="auto" w:val="clear"/>
+            <w:shd w:fill="FFFFFF" w:val="clear"/>
             <w:tcMar>
-              <w:left w:w="67" w:type="dxa"/>
+              <w:left w:w="35" w:type="dxa"/>
             </w:tcMar>
             <w:vAlign w:val="center"/>
           </w:tcPr>
           <w:p>
             <w:pPr>
               <w:pStyle w:val="TableContents"/>
-              <w:spacing w:lineRule="auto" w:line="268"/>
+              <w:spacing w:lineRule="auto" w:line="264"/>
               <w:jc w:val="left"/>
               <w:rPr>
                 <w:rFonts w:ascii="monospace" w:hAnsi="monospace"/>
@@ -3481,23 +3481,23 @@
           <w:tcPr>
             <w:tcW w:w="5476" w:type="dxa"/>
             <w:tcBorders>
-              <w:top w:val="single" w:sz="6" w:space="0" w:color="000000"/>
-              <w:left w:val="single" w:sz="6" w:space="0" w:color="000000"/>
-              <w:bottom w:val="single" w:sz="6" w:space="0" w:color="000000"/>
-              <w:insideH w:val="single" w:sz="6" w:space="0" w:color="000000"/>
-              <w:right w:val="single" w:sz="6" w:space="0" w:color="000000"/>
-              <w:insideV w:val="single" w:sz="6" w:space="0" w:color="000000"/>
+              <w:top w:val="single" w:sz="6" w:space="0" w:color="000001"/>
+              <w:left w:val="single" w:sz="6" w:space="0" w:color="000001"/>
+              <w:bottom w:val="single" w:sz="6" w:space="0" w:color="000001"/>
+              <w:insideH w:val="single" w:sz="6" w:space="0" w:color="000001"/>
+              <w:right w:val="single" w:sz="6" w:space="0" w:color="000001"/>
+              <w:insideV w:val="single" w:sz="6" w:space="0" w:color="000001"/>
             </w:tcBorders>
-            <w:shd w:fill="auto" w:val="clear"/>
+            <w:shd w:fill="FFFFFF" w:val="clear"/>
             <w:tcMar>
-              <w:left w:w="67" w:type="dxa"/>
+              <w:left w:w="35" w:type="dxa"/>
             </w:tcMar>
             <w:vAlign w:val="center"/>
           </w:tcPr>
           <w:p>
             <w:pPr>
               <w:pStyle w:val="TableContents"/>
-              <w:spacing w:lineRule="auto" w:line="268"/>
+              <w:spacing w:lineRule="auto" w:line="264"/>
               <w:jc w:val="left"/>
               <w:rPr>
                 <w:color w:val="222222"/>
@@ -3520,25 +3520,25 @@
         </w:trPr>
         <w:tc>
           <w:tcPr>
-            <w:tcW w:w="4162" w:type="dxa"/>
+            <w:tcW w:w="4158" w:type="dxa"/>
             <w:tcBorders>
-              <w:top w:val="single" w:sz="6" w:space="0" w:color="000000"/>
-              <w:left w:val="single" w:sz="6" w:space="0" w:color="000000"/>
-              <w:bottom w:val="single" w:sz="6" w:space="0" w:color="000000"/>
-              <w:insideH w:val="single" w:sz="6" w:space="0" w:color="000000"/>
-              <w:right w:val="single" w:sz="6" w:space="0" w:color="000000"/>
-              <w:insideV w:val="single" w:sz="6" w:space="0" w:color="000000"/>
+              <w:top w:val="single" w:sz="6" w:space="0" w:color="000001"/>
+              <w:left w:val="single" w:sz="6" w:space="0" w:color="000001"/>
+              <w:bottom w:val="single" w:sz="6" w:space="0" w:color="000001"/>
+              <w:insideH w:val="single" w:sz="6" w:space="0" w:color="000001"/>
+              <w:right w:val="single" w:sz="6" w:space="0" w:color="000001"/>
+              <w:insideV w:val="single" w:sz="6" w:space="0" w:color="000001"/>
             </w:tcBorders>
-            <w:shd w:fill="auto" w:val="clear"/>
+            <w:shd w:fill="FFFFFF" w:val="clear"/>
             <w:tcMar>
-              <w:left w:w="67" w:type="dxa"/>
+              <w:left w:w="35" w:type="dxa"/>
             </w:tcMar>
             <w:vAlign w:val="center"/>
           </w:tcPr>
           <w:p>
             <w:pPr>
               <w:pStyle w:val="TableContents"/>
-              <w:spacing w:lineRule="auto" w:line="268"/>
+              <w:spacing w:lineRule="auto" w:line="264"/>
               <w:jc w:val="left"/>
               <w:rPr>
                 <w:rFonts w:ascii="monospace" w:hAnsi="monospace"/>
@@ -3560,23 +3560,23 @@
           <w:tcPr>
             <w:tcW w:w="5476" w:type="dxa"/>
             <w:tcBorders>
-              <w:top w:val="single" w:sz="6" w:space="0" w:color="000000"/>
-              <w:left w:val="single" w:sz="6" w:space="0" w:color="000000"/>
-              <w:bottom w:val="single" w:sz="6" w:space="0" w:color="000000"/>
-              <w:insideH w:val="single" w:sz="6" w:space="0" w:color="000000"/>
-              <w:right w:val="single" w:sz="6" w:space="0" w:color="000000"/>
-              <w:insideV w:val="single" w:sz="6" w:space="0" w:color="000000"/>
+              <w:top w:val="single" w:sz="6" w:space="0" w:color="000001"/>
+              <w:left w:val="single" w:sz="6" w:space="0" w:color="000001"/>
+              <w:bottom w:val="single" w:sz="6" w:space="0" w:color="000001"/>
+              <w:insideH w:val="single" w:sz="6" w:space="0" w:color="000001"/>
+              <w:right w:val="single" w:sz="6" w:space="0" w:color="000001"/>
+              <w:insideV w:val="single" w:sz="6" w:space="0" w:color="000001"/>
             </w:tcBorders>
-            <w:shd w:fill="auto" w:val="clear"/>
+            <w:shd w:fill="FFFFFF" w:val="clear"/>
             <w:tcMar>
-              <w:left w:w="67" w:type="dxa"/>
+              <w:left w:w="35" w:type="dxa"/>
             </w:tcMar>
             <w:vAlign w:val="center"/>
           </w:tcPr>
           <w:p>
             <w:pPr>
               <w:pStyle w:val="TableContents"/>
-              <w:spacing w:lineRule="auto" w:line="268"/>
+              <w:spacing w:lineRule="auto" w:line="264"/>
               <w:jc w:val="left"/>
               <w:rPr>
                 <w:color w:val="222222"/>
@@ -3599,25 +3599,25 @@
         </w:trPr>
         <w:tc>
           <w:tcPr>
-            <w:tcW w:w="4162" w:type="dxa"/>
+            <w:tcW w:w="4158" w:type="dxa"/>
             <w:tcBorders>
-              <w:top w:val="single" w:sz="6" w:space="0" w:color="000000"/>
-              <w:left w:val="single" w:sz="6" w:space="0" w:color="000000"/>
-              <w:bottom w:val="single" w:sz="6" w:space="0" w:color="000000"/>
-              <w:insideH w:val="single" w:sz="6" w:space="0" w:color="000000"/>
-              <w:right w:val="single" w:sz="6" w:space="0" w:color="000000"/>
-              <w:insideV w:val="single" w:sz="6" w:space="0" w:color="000000"/>
+              <w:top w:val="single" w:sz="6" w:space="0" w:color="000001"/>
+              <w:left w:val="single" w:sz="6" w:space="0" w:color="000001"/>
+              <w:bottom w:val="single" w:sz="6" w:space="0" w:color="000001"/>
+              <w:insideH w:val="single" w:sz="6" w:space="0" w:color="000001"/>
+              <w:right w:val="single" w:sz="6" w:space="0" w:color="000001"/>
+              <w:insideV w:val="single" w:sz="6" w:space="0" w:color="000001"/>
             </w:tcBorders>
-            <w:shd w:fill="auto" w:val="clear"/>
+            <w:shd w:fill="FFFFFF" w:val="clear"/>
             <w:tcMar>
-              <w:left w:w="67" w:type="dxa"/>
+              <w:left w:w="35" w:type="dxa"/>
             </w:tcMar>
             <w:vAlign w:val="center"/>
           </w:tcPr>
           <w:p>
             <w:pPr>
               <w:pStyle w:val="TableContents"/>
-              <w:spacing w:lineRule="auto" w:line="268"/>
+              <w:spacing w:lineRule="auto" w:line="264"/>
               <w:jc w:val="left"/>
               <w:rPr>
                 <w:rFonts w:ascii="monospace" w:hAnsi="monospace"/>
@@ -3640,23 +3640,23 @@
             <w:tcW w:w="5476" w:type="dxa"/>
             <w:vMerge w:val="restart"/>
             <w:tcBorders>
-              <w:top w:val="single" w:sz="6" w:space="0" w:color="000000"/>
-              <w:left w:val="single" w:sz="6" w:space="0" w:color="000000"/>
-              <w:bottom w:val="single" w:sz="6" w:space="0" w:color="000000"/>
-              <w:insideH w:val="single" w:sz="6" w:space="0" w:color="000000"/>
-              <w:right w:val="single" w:sz="6" w:space="0" w:color="000000"/>
-              <w:insideV w:val="single" w:sz="6" w:space="0" w:color="000000"/>
+              <w:top w:val="single" w:sz="6" w:space="0" w:color="000001"/>
+              <w:left w:val="single" w:sz="6" w:space="0" w:color="000001"/>
+              <w:bottom w:val="single" w:sz="6" w:space="0" w:color="000001"/>
+              <w:insideH w:val="single" w:sz="6" w:space="0" w:color="000001"/>
+              <w:right w:val="single" w:sz="6" w:space="0" w:color="000001"/>
+              <w:insideV w:val="single" w:sz="6" w:space="0" w:color="000001"/>
             </w:tcBorders>
-            <w:shd w:fill="auto" w:val="clear"/>
+            <w:shd w:fill="FFFFFF" w:val="clear"/>
             <w:tcMar>
-              <w:left w:w="67" w:type="dxa"/>
+              <w:left w:w="35" w:type="dxa"/>
             </w:tcMar>
             <w:vAlign w:val="center"/>
           </w:tcPr>
           <w:p>
             <w:pPr>
               <w:pStyle w:val="TableContents"/>
-              <w:spacing w:lineRule="auto" w:line="268"/>
+              <w:spacing w:lineRule="auto" w:line="264"/>
               <w:jc w:val="left"/>
               <w:rPr>
                 <w:color w:val="222222"/>
@@ -3688,7 +3688,7 @@
               <w:br/>
               <w:t>To learn more about the reasons for these packages, read the installation instructions for backported kernels, specifically the </w:t>
             </w:r>
-            <w:hyperlink r:id="rId4" w:tgtFrame="_blank">
+            <w:hyperlink r:id="rId4">
               <w:r>
                 <w:rPr>
                   <w:rStyle w:val="InternetLink"/>
@@ -3698,7 +3698,7 @@
                   <w:sz w:val="21"/>
                   <w:u w:val="none"/>
                   <w:effect w:val="none"/>
-                  <w:shd w:fill="auto" w:val="clear"/>
+                  <w:shd w:fill="FFFFFF" w:val="clear"/>
                 </w:rPr>
                 <w:t>LTS Enablement Stack</w:t>
               </w:r>
@@ -3719,25 +3719,25 @@
         </w:trPr>
         <w:tc>
           <w:tcPr>
-            <w:tcW w:w="4162" w:type="dxa"/>
+            <w:tcW w:w="4158" w:type="dxa"/>
             <w:tcBorders>
-              <w:top w:val="single" w:sz="6" w:space="0" w:color="000000"/>
-              <w:left w:val="single" w:sz="6" w:space="0" w:color="000000"/>
-              <w:bottom w:val="single" w:sz="6" w:space="0" w:color="000000"/>
-              <w:insideH w:val="single" w:sz="6" w:space="0" w:color="000000"/>
-              <w:right w:val="single" w:sz="6" w:space="0" w:color="000000"/>
-              <w:insideV w:val="single" w:sz="6" w:space="0" w:color="000000"/>
+              <w:top w:val="single" w:sz="6" w:space="0" w:color="000001"/>
+              <w:left w:val="single" w:sz="6" w:space="0" w:color="000001"/>
+              <w:bottom w:val="single" w:sz="6" w:space="0" w:color="000001"/>
+              <w:insideH w:val="single" w:sz="6" w:space="0" w:color="000001"/>
+              <w:right w:val="single" w:sz="6" w:space="0" w:color="000001"/>
+              <w:insideV w:val="single" w:sz="6" w:space="0" w:color="000001"/>
             </w:tcBorders>
-            <w:shd w:fill="auto" w:val="clear"/>
+            <w:shd w:fill="FFFFFF" w:val="clear"/>
             <w:tcMar>
-              <w:left w:w="67" w:type="dxa"/>
+              <w:left w:w="35" w:type="dxa"/>
             </w:tcMar>
             <w:vAlign w:val="center"/>
           </w:tcPr>
           <w:p>
             <w:pPr>
               <w:pStyle w:val="TableContents"/>
-              <w:spacing w:lineRule="auto" w:line="268"/>
+              <w:spacing w:lineRule="auto" w:line="264"/>
               <w:jc w:val="left"/>
               <w:rPr>
                 <w:rFonts w:ascii="monospace" w:hAnsi="monospace"/>
@@ -3760,16 +3760,16 @@
             <w:tcW w:w="5476" w:type="dxa"/>
             <w:vMerge w:val="continue"/>
             <w:tcBorders>
-              <w:top w:val="single" w:sz="6" w:space="0" w:color="000000"/>
-              <w:left w:val="single" w:sz="6" w:space="0" w:color="000000"/>
-              <w:bottom w:val="single" w:sz="6" w:space="0" w:color="000000"/>
-              <w:insideH w:val="single" w:sz="6" w:space="0" w:color="000000"/>
-              <w:right w:val="single" w:sz="6" w:space="0" w:color="000000"/>
-              <w:insideV w:val="single" w:sz="6" w:space="0" w:color="000000"/>
+              <w:top w:val="single" w:sz="6" w:space="0" w:color="000001"/>
+              <w:left w:val="single" w:sz="6" w:space="0" w:color="000001"/>
+              <w:bottom w:val="single" w:sz="6" w:space="0" w:color="000001"/>
+              <w:insideH w:val="single" w:sz="6" w:space="0" w:color="000001"/>
+              <w:right w:val="single" w:sz="6" w:space="0" w:color="000001"/>
+              <w:insideV w:val="single" w:sz="6" w:space="0" w:color="000001"/>
             </w:tcBorders>
-            <w:shd w:fill="auto" w:val="clear"/>
+            <w:shd w:fill="FFFFFF" w:val="clear"/>
             <w:tcMar>
-              <w:left w:w="67" w:type="dxa"/>
+              <w:left w:w="35" w:type="dxa"/>
             </w:tcMar>
             <w:vAlign w:val="center"/>
           </w:tcPr>
@@ -3932,7 +3932,7 @@
           <w:right w:val="single" w:sz="2" w:space="7" w:color="CCCCCC"/>
         </w:pBdr>
         <w:shd w:fill="F5F5F5" w:val="clear"/>
-        <w:spacing w:lineRule="auto" w:line="340" w:before="300" w:after="300"/>
+        <w:spacing w:lineRule="auto" w:line="336" w:before="300" w:after="300"/>
         <w:ind w:left="707" w:right="0" w:hanging="0"/>
         <w:rPr>
           <w:rStyle w:val="SourceText"/>
@@ -4030,7 +4030,7 @@
           <w:right w:val="single" w:sz="2" w:space="7" w:color="CCCCCC"/>
         </w:pBdr>
         <w:shd w:fill="F5F5F5" w:val="clear"/>
-        <w:spacing w:lineRule="auto" w:line="340" w:before="300" w:after="300"/>
+        <w:spacing w:lineRule="auto" w:line="336" w:before="300" w:after="300"/>
         <w:ind w:left="707" w:right="0" w:hanging="0"/>
         <w:rPr>
           <w:rStyle w:val="SourceText"/>
@@ -4175,7 +4175,7 @@
           <w:right w:val="single" w:sz="2" w:space="7" w:color="CCCCCC"/>
         </w:pBdr>
         <w:shd w:fill="F5F5F5" w:val="clear"/>
-        <w:spacing w:lineRule="auto" w:line="340" w:before="300" w:after="300"/>
+        <w:spacing w:lineRule="auto" w:line="336" w:before="300" w:after="300"/>
         <w:ind w:left="707" w:right="0" w:hanging="0"/>
         <w:rPr>
           <w:rStyle w:val="SourceText"/>
@@ -4486,7 +4486,7 @@
           <w:right w:val="single" w:sz="2" w:space="7" w:color="CCCCCC"/>
         </w:pBdr>
         <w:shd w:fill="F5F5F5" w:val="clear"/>
-        <w:spacing w:lineRule="auto" w:line="340" w:before="300" w:after="300"/>
+        <w:spacing w:lineRule="auto" w:line="336" w:before="300" w:after="300"/>
         <w:ind w:left="707" w:right="0" w:hanging="0"/>
         <w:rPr>
           <w:rStyle w:val="SourceText"/>
@@ -4584,7 +4584,7 @@
           <w:right w:val="single" w:sz="2" w:space="7" w:color="CCCCCC"/>
         </w:pBdr>
         <w:shd w:fill="F5F5F5" w:val="clear"/>
-        <w:spacing w:lineRule="auto" w:line="340" w:before="300" w:after="300"/>
+        <w:spacing w:lineRule="auto" w:line="336" w:before="300" w:after="300"/>
         <w:ind w:left="707" w:right="0" w:hanging="0"/>
         <w:rPr>
           <w:rStyle w:val="SourceText"/>
@@ -4743,7 +4743,7 @@
           <w:right w:val="single" w:sz="2" w:space="7" w:color="CCCCCC"/>
         </w:pBdr>
         <w:shd w:fill="F5F5F5" w:val="clear"/>
-        <w:spacing w:lineRule="auto" w:line="340" w:before="300" w:after="300"/>
+        <w:spacing w:lineRule="auto" w:line="336" w:before="300" w:after="300"/>
         <w:ind w:left="707" w:right="0" w:hanging="0"/>
         <w:rPr>
           <w:rStyle w:val="SourceText"/>
@@ -4876,7 +4876,7 @@
         <w:tabs>
           <w:tab w:val="left" w:pos="0" w:leader="none"/>
         </w:tabs>
-        <w:spacing w:lineRule="auto" w:line="340" w:before="300" w:after="300"/>
+        <w:spacing w:lineRule="auto" w:line="336" w:before="300" w:after="300"/>
         <w:ind w:left="707" w:right="0" w:hanging="283"/>
         <w:rPr>
           <w:rStyle w:val="SourceText"/>
@@ -4994,7 +4994,7 @@
           <w:color w:val="008AB5"/>
           <w:u w:val="none"/>
           <w:effect w:val="none"/>
-          <w:shd w:fill="auto" w:val="clear"/>
+          <w:shd w:fill="FFFFFF" w:val="clear"/>
         </w:rPr>
       </w:pPr>
       <w:r>
@@ -5015,7 +5015,7 @@
           <w:color w:val="008AB5"/>
           <w:u w:val="none"/>
           <w:effect w:val="none"/>
-          <w:shd w:fill="auto" w:val="clear"/>
+          <w:shd w:fill="FFFFFF" w:val="clear"/>
         </w:rPr>
         <w:t>Create a docker group</w:t>
       </w:r>
@@ -5043,7 +5043,7 @@
           <w:color w:val="008AB5"/>
           <w:u w:val="none"/>
           <w:effect w:val="none"/>
-          <w:shd w:fill="auto" w:val="clear"/>
+          <w:shd w:fill="FFFFFF" w:val="clear"/>
         </w:rPr>
       </w:pPr>
       <w:r>
@@ -5064,7 +5064,7 @@
           <w:color w:val="008AB5"/>
           <w:u w:val="none"/>
           <w:effect w:val="none"/>
-          <w:shd w:fill="auto" w:val="clear"/>
+          <w:shd w:fill="FFFFFF" w:val="clear"/>
         </w:rPr>
         <w:t>Adjust memory and swap accounting</w:t>
       </w:r>
@@ -5092,7 +5092,7 @@
           <w:color w:val="008AB5"/>
           <w:u w:val="none"/>
           <w:effect w:val="none"/>
-          <w:shd w:fill="auto" w:val="clear"/>
+          <w:shd w:fill="FFFFFF" w:val="clear"/>
         </w:rPr>
       </w:pPr>
       <w:r>
@@ -5113,7 +5113,7 @@
           <w:color w:val="008AB5"/>
           <w:u w:val="none"/>
           <w:effect w:val="none"/>
-          <w:shd w:fill="auto" w:val="clear"/>
+          <w:shd w:fill="FFFFFF" w:val="clear"/>
         </w:rPr>
         <w:t>Enable UFW forwarding</w:t>
       </w:r>
@@ -5141,7 +5141,7 @@
           <w:color w:val="008AB5"/>
           <w:u w:val="none"/>
           <w:effect w:val="none"/>
-          <w:shd w:fill="auto" w:val="clear"/>
+          <w:shd w:fill="FFFFFF" w:val="clear"/>
         </w:rPr>
       </w:pPr>
       <w:r>
@@ -5162,7 +5162,7 @@
           <w:color w:val="008AB5"/>
           <w:u w:val="none"/>
           <w:effect w:val="none"/>
-          <w:shd w:fill="auto" w:val="clear"/>
+          <w:shd w:fill="FFFFFF" w:val="clear"/>
         </w:rPr>
         <w:t>Configure a DNS server for use by Docker</w:t>
       </w:r>
@@ -5190,7 +5190,7 @@
           <w:color w:val="008AB5"/>
           <w:u w:val="none"/>
           <w:effect w:val="none"/>
-          <w:shd w:fill="auto" w:val="clear"/>
+          <w:shd w:fill="FFFFFF" w:val="clear"/>
         </w:rPr>
       </w:pPr>
       <w:r>
@@ -5211,7 +5211,7 @@
           <w:color w:val="008AB5"/>
           <w:u w:val="none"/>
           <w:effect w:val="none"/>
-          <w:shd w:fill="auto" w:val="clear"/>
+          <w:shd w:fill="FFFFFF" w:val="clear"/>
         </w:rPr>
         <w:t>Configure Docker to start on boot</w:t>
       </w:r>
@@ -5512,7 +5512,7 @@
           <w:sz w:val="24"/>
           <w:u w:val="none"/>
           <w:effect w:val="none"/>
-          <w:shd w:fill="auto" w:val="clear"/>
+          <w:shd w:fill="FFFFFF" w:val="clear"/>
         </w:rPr>
         <w:t>Docker Daemon Attack Surface</w:t>
       </w:r>
@@ -5760,7 +5760,7 @@
           <w:right w:val="single" w:sz="2" w:space="7" w:color="CCCCCC"/>
         </w:pBdr>
         <w:shd w:fill="F5F5F5" w:val="clear"/>
-        <w:spacing w:lineRule="auto" w:line="340" w:before="300" w:after="300"/>
+        <w:spacing w:lineRule="auto" w:line="336" w:before="300" w:after="300"/>
         <w:ind w:left="707" w:right="0" w:hanging="0"/>
         <w:rPr>
           <w:rStyle w:val="SourceText"/>
@@ -5864,7 +5864,7 @@
           <w:right w:val="single" w:sz="2" w:space="7" w:color="CCCCCC"/>
         </w:pBdr>
         <w:shd w:fill="F5F5F5" w:val="clear"/>
-        <w:spacing w:lineRule="auto" w:line="340" w:before="300" w:after="300"/>
+        <w:spacing w:lineRule="auto" w:line="336" w:before="300" w:after="300"/>
         <w:ind w:left="707" w:right="0" w:hanging="0"/>
         <w:rPr>
           <w:rStyle w:val="SourceText"/>
@@ -6073,7 +6073,7 @@
           <w:right w:val="single" w:sz="2" w:space="7" w:color="CCCCCC"/>
         </w:pBdr>
         <w:shd w:fill="F5F5F5" w:val="clear"/>
-        <w:spacing w:lineRule="auto" w:line="340" w:before="300" w:after="300"/>
+        <w:spacing w:lineRule="auto" w:line="336" w:before="300" w:after="300"/>
         <w:ind w:left="707" w:right="0" w:hanging="0"/>
         <w:rPr>
           <w:rStyle w:val="SourceText"/>
@@ -6180,7 +6180,7 @@
           <w:right w:val="single" w:sz="2" w:space="7" w:color="CCCCCC"/>
         </w:pBdr>
         <w:shd w:fill="F5F5F5" w:val="clear"/>
-        <w:spacing w:lineRule="auto" w:line="340" w:before="300" w:after="300"/>
+        <w:spacing w:lineRule="auto" w:line="336" w:before="300" w:after="300"/>
         <w:ind w:left="707" w:right="0" w:hanging="0"/>
         <w:rPr>
           <w:rStyle w:val="SourceText"/>
@@ -6425,7 +6425,7 @@
           <w:bottom w:val="single" w:sz="2" w:space="7" w:color="CCCCCC"/>
           <w:right w:val="single" w:sz="2" w:space="7" w:color="CCCCCC"/>
         </w:pBdr>
-        <w:spacing w:lineRule="auto" w:line="340" w:before="300" w:after="300"/>
+        <w:spacing w:lineRule="auto" w:line="336" w:before="300" w:after="300"/>
         <w:ind w:left="0" w:right="0" w:hanging="0"/>
         <w:rPr>
           <w:rStyle w:val="SourceText"/>
@@ -6500,7 +6500,7 @@
           <w:bottom w:val="single" w:sz="2" w:space="7" w:color="CCCCCC"/>
           <w:right w:val="single" w:sz="2" w:space="7" w:color="CCCCCC"/>
         </w:pBdr>
-        <w:spacing w:lineRule="auto" w:line="340" w:before="300" w:after="300"/>
+        <w:spacing w:lineRule="auto" w:line="336" w:before="300" w:after="300"/>
         <w:rPr>
           <w:rStyle w:val="SourceText"/>
           <w:rFonts w:ascii="Consolas;Liberation Mono;Courier;monospace" w:hAnsi="Consolas;Liberation Mono;Courier;monospace"/>
@@ -6838,7 +6838,7 @@
           <w:right w:val="single" w:sz="2" w:space="7" w:color="CCCCCC"/>
         </w:pBdr>
         <w:shd w:fill="F5F5F5" w:val="clear"/>
-        <w:spacing w:lineRule="auto" w:line="340" w:before="300" w:after="300"/>
+        <w:spacing w:lineRule="auto" w:line="336" w:before="300" w:after="300"/>
         <w:ind w:left="707" w:right="0" w:hanging="0"/>
         <w:rPr>
           <w:rStyle w:val="SourceText"/>
@@ -6974,7 +6974,7 @@
           <w:right w:val="single" w:sz="2" w:space="7" w:color="CCCCCC"/>
         </w:pBdr>
         <w:shd w:fill="F5F5F5" w:val="clear"/>
-        <w:spacing w:lineRule="auto" w:line="340" w:before="300" w:after="300"/>
+        <w:spacing w:lineRule="auto" w:line="336" w:before="300" w:after="300"/>
         <w:ind w:left="707" w:right="0" w:hanging="0"/>
         <w:rPr>
           <w:rStyle w:val="SourceText"/>
@@ -7154,7 +7154,7 @@
             <w:sz w:val="24"/>
             <w:u w:val="none"/>
             <w:effect w:val="none"/>
-            <w:shd w:fill="auto" w:val="clear"/>
+            <w:shd w:fill="FFFFFF" w:val="clear"/>
           </w:rPr>
           <w:t>UFW (Uncomplicated Firewall)</w:t>
         </w:r>
@@ -7409,7 +7409,7 @@
           <w:right w:val="single" w:sz="2" w:space="7" w:color="CCCCCC"/>
         </w:pBdr>
         <w:shd w:fill="F5F5F5" w:val="clear"/>
-        <w:spacing w:lineRule="auto" w:line="340" w:before="300" w:after="300"/>
+        <w:spacing w:lineRule="auto" w:line="336" w:before="300" w:after="300"/>
         <w:ind w:left="707" w:right="0" w:hanging="0"/>
         <w:rPr>
           <w:rStyle w:val="SourceText"/>
@@ -7520,7 +7520,7 @@
           <w:right w:val="single" w:sz="2" w:space="7" w:color="CCCCCC"/>
         </w:pBdr>
         <w:shd w:fill="F5F5F5" w:val="clear"/>
-        <w:spacing w:lineRule="auto" w:line="340" w:before="300" w:after="300"/>
+        <w:spacing w:lineRule="auto" w:line="336" w:before="300" w:after="300"/>
         <w:ind w:left="707" w:right="0" w:hanging="0"/>
         <w:rPr>
           <w:rStyle w:val="SourceText"/>
@@ -7663,7 +7663,7 @@
           <w:right w:val="single" w:sz="2" w:space="7" w:color="CCCCCC"/>
         </w:pBdr>
         <w:shd w:fill="F5F5F5" w:val="clear"/>
-        <w:spacing w:lineRule="auto" w:line="340" w:before="300" w:after="300"/>
+        <w:spacing w:lineRule="auto" w:line="336" w:before="300" w:after="300"/>
         <w:ind w:left="707" w:right="0" w:hanging="0"/>
         <w:rPr>
           <w:rStyle w:val="SourceText"/>
@@ -7799,7 +7799,7 @@
           <w:right w:val="single" w:sz="2" w:space="7" w:color="CCCCCC"/>
         </w:pBdr>
         <w:shd w:fill="F5F5F5" w:val="clear"/>
-        <w:spacing w:lineRule="auto" w:line="340" w:before="300" w:after="300"/>
+        <w:spacing w:lineRule="auto" w:line="336" w:before="300" w:after="300"/>
         <w:ind w:left="707" w:right="0" w:hanging="0"/>
         <w:rPr>
           <w:rStyle w:val="SourceText"/>
@@ -7860,20 +7860,7 @@
           <w:spacing w:val="0"/>
           <w:sz w:val="24"/>
         </w:rPr>
-        <w:t>7.</w:t>
-      </w:r>
-      <w:r>
-        <w:rPr>
-          <w:rFonts w:ascii="Geomanist;sans-serif" w:hAnsi="Geomanist;sans-serif"/>
-          <w:b w:val="false"/>
-          <w:i w:val="false"/>
-          <w:caps w:val="false"/>
-          <w:smallCaps w:val="false"/>
-          <w:color w:val="000000"/>
-          <w:spacing w:val="0"/>
-          <w:sz w:val="24"/>
-        </w:rPr>
-        <w:t>Allow incoming connections on the Docker port.</w:t>
+        <w:t>7.Allow incoming connections on the Docker port.</w:t>
       </w:r>
     </w:p>
     <w:p>
@@ -7887,7 +7874,7 @@
           <w:right w:val="single" w:sz="2" w:space="7" w:color="CCCCCC"/>
         </w:pBdr>
         <w:shd w:fill="F5F5F5" w:val="clear"/>
-        <w:spacing w:lineRule="auto" w:line="340" w:before="300" w:after="300"/>
+        <w:spacing w:lineRule="auto" w:line="336" w:before="300" w:after="300"/>
         <w:ind w:left="707" w:right="0" w:hanging="0"/>
         <w:rPr>
           <w:rStyle w:val="SourceText"/>
@@ -8226,7 +8213,7 @@
           <w:bottom w:val="single" w:sz="2" w:space="7" w:color="CCCCCC"/>
           <w:right w:val="single" w:sz="2" w:space="7" w:color="CCCCCC"/>
         </w:pBdr>
-        <w:spacing w:lineRule="auto" w:line="340" w:before="300" w:after="300"/>
+        <w:spacing w:lineRule="auto" w:line="336" w:before="300" w:after="300"/>
         <w:ind w:left="0" w:right="0" w:hanging="0"/>
         <w:rPr>
           <w:rStyle w:val="SourceText"/>
@@ -8269,7 +8256,7 @@
           <w:bottom w:val="single" w:sz="2" w:space="7" w:color="CCCCCC"/>
           <w:right w:val="single" w:sz="2" w:space="7" w:color="CCCCCC"/>
         </w:pBdr>
-        <w:spacing w:lineRule="auto" w:line="340" w:before="300" w:after="300"/>
+        <w:spacing w:lineRule="auto" w:line="336" w:before="300" w:after="300"/>
         <w:rPr>
           <w:rStyle w:val="SourceText"/>
           <w:rFonts w:ascii="Consolas;Liberation Mono;Courier;monospace" w:hAnsi="Consolas;Liberation Mono;Courier;monospace"/>
@@ -8696,7 +8683,7 @@
           <w:sz w:val="24"/>
           <w:u w:val="none"/>
           <w:effect w:val="none"/>
-          <w:shd w:fill="auto" w:val="clear"/>
+          <w:shd w:fill="FFFFFF" w:val="clear"/>
         </w:rPr>
         <w:t>control and configure Docker with systemd</w:t>
       </w:r>
@@ -8783,7 +8770,7 @@
         <w:widowControl/>
         <w:numPr>
           <w:ilvl w:val="0"/>
-          <w:numId w:val="17"/>
+          <w:numId w:val="16"/>
         </w:numPr>
         <w:tabs>
           <w:tab w:val="left" w:pos="0" w:leader="none"/>
@@ -8850,7 +8837,7 @@
         <w:widowControl/>
         <w:numPr>
           <w:ilvl w:val="0"/>
-          <w:numId w:val="17"/>
+          <w:numId w:val="16"/>
         </w:numPr>
         <w:tabs>
           <w:tab w:val="left" w:pos="0" w:leader="none"/>
@@ -8922,7 +8909,7 @@
           <w:right w:val="single" w:sz="2" w:space="7" w:color="CCCCCC"/>
         </w:pBdr>
         <w:shd w:fill="F5F5F5" w:val="clear"/>
-        <w:spacing w:lineRule="auto" w:line="340" w:before="300" w:after="300"/>
+        <w:spacing w:lineRule="auto" w:line="336" w:before="300" w:after="300"/>
         <w:ind w:left="707" w:right="0" w:hanging="0"/>
         <w:rPr>
           <w:rStyle w:val="SourceText"/>
@@ -8993,7 +8980,7 @@
         <w:widowControl/>
         <w:numPr>
           <w:ilvl w:val="0"/>
-          <w:numId w:val="17"/>
+          <w:numId w:val="16"/>
         </w:numPr>
         <w:tabs>
           <w:tab w:val="left" w:pos="0" w:leader="none"/>
@@ -9036,7 +9023,7 @@
           <w:right w:val="single" w:sz="2" w:space="7" w:color="CCCCCC"/>
         </w:pBdr>
         <w:shd w:fill="F5F5F5" w:val="clear"/>
-        <w:spacing w:lineRule="auto" w:line="340" w:before="300" w:after="300"/>
+        <w:spacing w:lineRule="auto" w:line="336" w:before="300" w:after="300"/>
         <w:ind w:left="707" w:right="0" w:hanging="0"/>
         <w:rPr>
           <w:rStyle w:val="SourceText"/>
@@ -9185,7 +9172,7 @@
           <w:right w:val="single" w:sz="2" w:space="7" w:color="CCCCCC"/>
         </w:pBdr>
         <w:shd w:fill="F5F5F5" w:val="clear"/>
-        <w:spacing w:lineRule="auto" w:line="340" w:before="300" w:after="300"/>
+        <w:spacing w:lineRule="auto" w:line="336" w:before="300" w:after="300"/>
         <w:ind w:left="707" w:right="0" w:hanging="0"/>
         <w:rPr>
           <w:rStyle w:val="SourceText"/>
@@ -9336,20 +9323,7 @@
           <w:spacing w:val="0"/>
           <w:sz w:val="24"/>
         </w:rPr>
-        <w:t>4.</w:t>
-      </w:r>
-      <w:r>
-        <w:rPr>
-          <w:rFonts w:ascii="Geomanist;sans-serif" w:hAnsi="Geomanist;sans-serif"/>
-          <w:b w:val="false"/>
-          <w:i w:val="false"/>
-          <w:caps w:val="false"/>
-          <w:smallCaps w:val="false"/>
-          <w:color w:val="000000"/>
-          <w:spacing w:val="0"/>
-          <w:sz w:val="24"/>
-        </w:rPr>
-        <w:t>Save and close the file.</w:t>
+        <w:t>4.Save and close the file.</w:t>
       </w:r>
     </w:p>
     <w:p>
@@ -9380,20 +9354,7 @@
           <w:spacing w:val="0"/>
           <w:sz w:val="24"/>
         </w:rPr>
-        <w:t>5.</w:t>
-      </w:r>
-      <w:r>
-        <w:rPr>
-          <w:rFonts w:ascii="Geomanist;sans-serif" w:hAnsi="Geomanist;sans-serif"/>
-          <w:b w:val="false"/>
-          <w:i w:val="false"/>
-          <w:caps w:val="false"/>
-          <w:smallCaps w:val="false"/>
-          <w:color w:val="000000"/>
-          <w:spacing w:val="0"/>
-          <w:sz w:val="24"/>
-        </w:rPr>
-        <w:t>Restart the Docker daemon.</w:t>
+        <w:t>5.Restart the Docker daemon.</w:t>
       </w:r>
     </w:p>
     <w:p>
@@ -9407,7 +9368,7 @@
           <w:right w:val="single" w:sz="2" w:space="7" w:color="CCCCCC"/>
         </w:pBdr>
         <w:shd w:fill="F5F5F5" w:val="clear"/>
-        <w:spacing w:lineRule="auto" w:line="340" w:before="300" w:after="300"/>
+        <w:spacing w:lineRule="auto" w:line="336" w:before="300" w:after="300"/>
         <w:ind w:left="707" w:right="0" w:hanging="0"/>
         <w:rPr>
           <w:rStyle w:val="SourceText"/>
@@ -9517,7 +9478,7 @@
         <w:widowControl/>
         <w:numPr>
           <w:ilvl w:val="0"/>
-          <w:numId w:val="19"/>
+          <w:numId w:val="17"/>
         </w:numPr>
         <w:tabs>
           <w:tab w:val="left" w:pos="0" w:leader="none"/>
@@ -9589,7 +9550,7 @@
           <w:right w:val="single" w:sz="2" w:space="7" w:color="CCCCCC"/>
         </w:pBdr>
         <w:shd w:fill="F5F5F5" w:val="clear"/>
-        <w:spacing w:lineRule="auto" w:line="340" w:before="300" w:after="300"/>
+        <w:spacing w:lineRule="auto" w:line="336" w:before="300" w:after="300"/>
         <w:ind w:left="707" w:right="0" w:hanging="0"/>
         <w:rPr>
           <w:rStyle w:val="SourceText"/>
@@ -9628,7 +9589,7 @@
         <w:widowControl/>
         <w:numPr>
           <w:ilvl w:val="0"/>
-          <w:numId w:val="19"/>
+          <w:numId w:val="17"/>
         </w:numPr>
         <w:tabs>
           <w:tab w:val="left" w:pos="0" w:leader="none"/>
@@ -9700,7 +9661,7 @@
           <w:right w:val="single" w:sz="2" w:space="7" w:color="CCCCCC"/>
         </w:pBdr>
         <w:shd w:fill="F5F5F5" w:val="clear"/>
-        <w:spacing w:lineRule="auto" w:line="340" w:before="300" w:after="300"/>
+        <w:spacing w:lineRule="auto" w:line="336" w:before="300" w:after="300"/>
         <w:ind w:left="707" w:right="0" w:hanging="0"/>
         <w:rPr>
           <w:rStyle w:val="SourceText"/>
@@ -9739,7 +9700,7 @@
         <w:widowControl/>
         <w:numPr>
           <w:ilvl w:val="0"/>
-          <w:numId w:val="19"/>
+          <w:numId w:val="17"/>
         </w:numPr>
         <w:tabs>
           <w:tab w:val="left" w:pos="0" w:leader="none"/>
@@ -9777,7 +9738,7 @@
         <w:widowControl/>
         <w:numPr>
           <w:ilvl w:val="0"/>
-          <w:numId w:val="19"/>
+          <w:numId w:val="17"/>
         </w:numPr>
         <w:tabs>
           <w:tab w:val="left" w:pos="0" w:leader="none"/>
@@ -9820,7 +9781,7 @@
           <w:right w:val="single" w:sz="2" w:space="7" w:color="CCCCCC"/>
         </w:pBdr>
         <w:shd w:fill="F5F5F5" w:val="clear"/>
-        <w:spacing w:lineRule="auto" w:line="340" w:before="300" w:after="300"/>
+        <w:spacing w:lineRule="auto" w:line="336" w:before="300" w:after="300"/>
         <w:ind w:left="707" w:right="0" w:hanging="0"/>
         <w:rPr>
           <w:rStyle w:val="SourceText"/>
@@ -9864,7 +9825,7 @@
           <w:right w:val="single" w:sz="2" w:space="7" w:color="CCCCCC"/>
         </w:pBdr>
         <w:shd w:fill="F5F5F5" w:val="clear"/>
-        <w:spacing w:lineRule="auto" w:line="340" w:before="300" w:after="300"/>
+        <w:spacing w:lineRule="auto" w:line="336" w:before="300" w:after="300"/>
         <w:ind w:left="707" w:right="0" w:hanging="0"/>
         <w:rPr>
           <w:rStyle w:val="SourceText"/>
@@ -10174,7 +10135,7 @@
           <w:bottom w:val="single" w:sz="2" w:space="7" w:color="CCCCCC"/>
           <w:right w:val="single" w:sz="2" w:space="7" w:color="CCCCCC"/>
         </w:pBdr>
-        <w:spacing w:lineRule="auto" w:line="340" w:before="300" w:after="300"/>
+        <w:spacing w:lineRule="auto" w:line="336" w:before="300" w:after="300"/>
         <w:ind w:left="0" w:right="0" w:hanging="0"/>
         <w:rPr>
           <w:rStyle w:val="SourceText"/>
@@ -10529,7 +10490,7 @@
           <w:bottom w:val="single" w:sz="2" w:space="7" w:color="CCCCCC"/>
           <w:right w:val="single" w:sz="2" w:space="7" w:color="CCCCCC"/>
         </w:pBdr>
-        <w:spacing w:lineRule="auto" w:line="340" w:before="300" w:after="300"/>
+        <w:spacing w:lineRule="auto" w:line="336" w:before="300" w:after="300"/>
         <w:ind w:left="0" w:right="0" w:hanging="0"/>
         <w:rPr>
           <w:rStyle w:val="SourceText"/>
@@ -10651,7 +10612,7 @@
           <w:bottom w:val="single" w:sz="2" w:space="7" w:color="CCCCCC"/>
           <w:right w:val="single" w:sz="2" w:space="7" w:color="CCCCCC"/>
         </w:pBdr>
-        <w:spacing w:lineRule="auto" w:line="340" w:before="300" w:after="300"/>
+        <w:spacing w:lineRule="auto" w:line="336" w:before="300" w:after="300"/>
         <w:ind w:left="0" w:right="0" w:hanging="0"/>
         <w:rPr>
           <w:rStyle w:val="SourceText"/>
@@ -10741,7 +10702,7 @@
           <w:bottom w:val="single" w:sz="2" w:space="7" w:color="CCCCCC"/>
           <w:right w:val="single" w:sz="2" w:space="7" w:color="CCCCCC"/>
         </w:pBdr>
-        <w:spacing w:lineRule="auto" w:line="340" w:before="300" w:after="300"/>
+        <w:spacing w:lineRule="auto" w:line="336" w:before="300" w:after="300"/>
         <w:ind w:left="0" w:right="0" w:hanging="0"/>
         <w:rPr>
           <w:rStyle w:val="SourceText"/>
@@ -10952,7 +10913,7 @@
             <w:sz w:val="24"/>
             <w:u w:val="none"/>
             <w:effect w:val="none"/>
-            <w:shd w:fill="auto" w:val="clear"/>
+            <w:shd w:fill="FFFFFF" w:val="clear"/>
           </w:rPr>
           <w:t>pypi</w:t>
         </w:r>
@@ -11044,7 +11005,7 @@
             <w:sz w:val="24"/>
             <w:u w:val="none"/>
             <w:effect w:val="none"/>
-            <w:shd w:fill="auto" w:val="clear"/>
+            <w:shd w:fill="FFFFFF" w:val="clear"/>
           </w:rPr>
           <w:t>virtualenv</w:t>
         </w:r>
@@ -11078,7 +11039,7 @@
             <w:sz w:val="24"/>
             <w:u w:val="none"/>
             <w:effect w:val="none"/>
-            <w:shd w:fill="auto" w:val="clear"/>
+            <w:shd w:fill="FFFFFF" w:val="clear"/>
           </w:rPr>
           <w:t>virtualenv tutorial</w:t>
         </w:r>
@@ -11107,37 +11068,72 @@
           <w:bottom w:val="single" w:sz="2" w:space="7" w:color="CCCCCC"/>
           <w:right w:val="single" w:sz="2" w:space="7" w:color="CCCCCC"/>
         </w:pBdr>
-        <w:spacing w:lineRule="auto" w:line="340" w:before="300" w:after="300"/>
+        <w:spacing w:lineRule="auto" w:line="336" w:before="300" w:after="300"/>
         <w:ind w:left="0" w:right="0" w:hanging="0"/>
-        <w:rPr>
-          <w:rStyle w:val="SourceText"/>
-          <w:rFonts w:ascii="Consolas;Liberation Mono;Courier;monospace" w:hAnsi="Consolas;Liberation Mono;Courier;monospace"/>
-          <w:b w:val="false"/>
-          <w:i w:val="false"/>
-          <w:caps w:val="false"/>
-          <w:smallCaps w:val="false"/>
-          <w:color w:val="333333"/>
-          <w:spacing w:val="0"/>
-          <w:sz w:val="20"/>
-          <w:bdr w:val="single" w:sz="2" w:space="1" w:color="FFCB94"/>
-          <w:shd w:fill="F5F5F5" w:val="clear"/>
-        </w:rPr>
-      </w:pPr>
-      <w:r>
-        <w:rPr>
-          <w:rStyle w:val="SourceText"/>
-          <w:rFonts w:ascii="Consolas;Liberation Mono;Courier;monospace" w:hAnsi="Consolas;Liberation Mono;Courier;monospace"/>
-          <w:b w:val="false"/>
-          <w:i w:val="false"/>
-          <w:caps w:val="false"/>
-          <w:smallCaps w:val="false"/>
-          <w:color w:val="333333"/>
-          <w:spacing w:val="0"/>
-          <w:sz w:val="20"/>
-          <w:bdr w:val="single" w:sz="2" w:space="1" w:color="FFCB94"/>
-          <w:shd w:fill="F5F5F5" w:val="clear"/>
-        </w:rPr>
-        <w:t xml:space="preserve">$ pip </w:t>
+        <w:rPr/>
+      </w:pPr>
+      <w:r>
+        <w:rPr/>
+        <w:t>sudo apt-get install python-pip</w:t>
+      </w:r>
+    </w:p>
+    <w:p>
+      <w:pPr>
+        <w:pStyle w:val="PreformattedText"/>
+        <w:widowControl/>
+        <w:pBdr>
+          <w:top w:val="single" w:sz="2" w:space="7" w:color="CCCCCC"/>
+          <w:left w:val="single" w:sz="2" w:space="7" w:color="CCCCCC"/>
+          <w:bottom w:val="single" w:sz="2" w:space="7" w:color="CCCCCC"/>
+          <w:right w:val="single" w:sz="2" w:space="7" w:color="CCCCCC"/>
+        </w:pBdr>
+        <w:spacing w:lineRule="auto" w:line="336" w:before="300" w:after="300"/>
+        <w:ind w:left="0" w:right="0" w:hanging="0"/>
+        <w:rPr>
+          <w:rStyle w:val="SourceText"/>
+          <w:rFonts w:ascii="Consolas;Liberation Mono;Courier;monospace" w:hAnsi="Consolas;Liberation Mono;Courier;monospace"/>
+          <w:b w:val="false"/>
+          <w:i w:val="false"/>
+          <w:caps w:val="false"/>
+          <w:smallCaps w:val="false"/>
+          <w:color w:val="333333"/>
+          <w:spacing w:val="0"/>
+          <w:sz w:val="20"/>
+          <w:bdr w:val="single" w:sz="2" w:space="1" w:color="FFCB94"/>
+          <w:shd w:fill="F5F5F5" w:val="clear"/>
+        </w:rPr>
+      </w:pPr>
+      <w:r>
+        <w:rPr>
+          <w:rStyle w:val="SourceText"/>
+          <w:rFonts w:ascii="Consolas;Liberation Mono;Courier;monospace" w:hAnsi="Consolas;Liberation Mono;Courier;monospace"/>
+          <w:b w:val="false"/>
+          <w:i w:val="false"/>
+          <w:caps w:val="false"/>
+          <w:smallCaps w:val="false"/>
+          <w:color w:val="333333"/>
+          <w:spacing w:val="0"/>
+          <w:sz w:val="20"/>
+          <w:bdr w:val="single" w:sz="2" w:space="1" w:color="FFCB94"/>
+          <w:shd w:fill="F5F5F5" w:val="clear"/>
+        </w:rPr>
+        <w:t xml:space="preserve"> </w:t>
+      </w:r>
+      <w:r>
+        <w:rPr>
+          <w:rStyle w:val="SourceText"/>
+          <w:rFonts w:ascii="Consolas;Liberation Mono;Courier;monospace" w:hAnsi="Consolas;Liberation Mono;Courier;monospace"/>
+          <w:b w:val="false"/>
+          <w:i w:val="false"/>
+          <w:caps w:val="false"/>
+          <w:smallCaps w:val="false"/>
+          <w:color w:val="333333"/>
+          <w:spacing w:val="0"/>
+          <w:sz w:val="20"/>
+          <w:bdr w:val="single" w:sz="2" w:space="1" w:color="FFCB94"/>
+          <w:shd w:fill="F5F5F5" w:val="clear"/>
+        </w:rPr>
+        <w:t xml:space="preserve">pip </w:t>
       </w:r>
       <w:r>
         <w:rPr>
@@ -11295,7 +11291,7 @@
           <w:bottom w:val="single" w:sz="2" w:space="7" w:color="CCCCCC"/>
           <w:right w:val="single" w:sz="2" w:space="7" w:color="CCCCCC"/>
         </w:pBdr>
-        <w:spacing w:lineRule="auto" w:line="340" w:before="300" w:after="300"/>
+        <w:spacing w:lineRule="auto" w:line="336" w:before="300" w:after="300"/>
         <w:ind w:left="0" w:right="0" w:hanging="0"/>
         <w:rPr>
           <w:rStyle w:val="SourceText"/>
@@ -11482,7 +11478,7 @@
           <w:bottom w:val="single" w:sz="2" w:space="7" w:color="CCCCCC"/>
           <w:right w:val="single" w:sz="2" w:space="7" w:color="CCCCCC"/>
         </w:pBdr>
-        <w:spacing w:lineRule="auto" w:line="340" w:before="300" w:after="300"/>
+        <w:spacing w:lineRule="auto" w:line="336" w:before="300" w:after="300"/>
         <w:rPr>
           <w:rStyle w:val="SourceText"/>
           <w:rFonts w:ascii="Consolas;Liberation Mono;Courier;monospace" w:hAnsi="Consolas;Liberation Mono;Courier;monospace"/>
@@ -11593,7 +11589,7 @@
             <w:sz w:val="24"/>
             <w:u w:val="none"/>
             <w:effect w:val="none"/>
-            <w:shd w:fill="auto" w:val="clear"/>
+            <w:shd w:fill="FFFFFF" w:val="clear"/>
           </w:rPr>
           <w:t>https://dl.bintray.com/docker-compose/master/</w:t>
         </w:r>
@@ -11717,7 +11713,7 @@
           <w:bottom w:val="single" w:sz="2" w:space="7" w:color="CCCCCC"/>
           <w:right w:val="single" w:sz="2" w:space="7" w:color="CCCCCC"/>
         </w:pBdr>
-        <w:spacing w:lineRule="auto" w:line="340" w:before="300" w:after="300"/>
+        <w:spacing w:lineRule="auto" w:line="336" w:before="300" w:after="300"/>
         <w:ind w:left="0" w:right="0" w:hanging="0"/>
         <w:rPr>
           <w:rStyle w:val="SourceText"/>
@@ -11918,7 +11914,7 @@
           <w:bottom w:val="single" w:sz="2" w:space="7" w:color="CCCCCC"/>
           <w:right w:val="single" w:sz="2" w:space="7" w:color="CCCCCC"/>
         </w:pBdr>
-        <w:spacing w:lineRule="auto" w:line="340" w:before="300" w:after="300"/>
+        <w:spacing w:lineRule="auto" w:line="336" w:before="300" w:after="300"/>
         <w:ind w:left="0" w:right="0" w:hanging="0"/>
         <w:rPr>
           <w:rStyle w:val="SourceText"/>
@@ -12053,7 +12049,7 @@
           <w:bottom w:val="single" w:sz="2" w:space="7" w:color="CCCCCC"/>
           <w:right w:val="single" w:sz="2" w:space="7" w:color="CCCCCC"/>
         </w:pBdr>
-        <w:spacing w:lineRule="auto" w:line="340" w:before="300" w:after="300"/>
+        <w:spacing w:lineRule="auto" w:line="336" w:before="300" w:after="300"/>
         <w:ind w:left="0" w:right="0" w:hanging="0"/>
         <w:rPr>
           <w:rStyle w:val="SourceText"/>
@@ -12325,6 +12321,8 @@
           <w:u w:val="none"/>
         </w:rPr>
       </w:pPr>
+      <w:bookmarkStart w:id="18" w:name="__DdeLink__78111_742440431"/>
+      <w:bookmarkEnd w:id="18"/>
       <w:r>
         <w:rPr>
           <w:rStyle w:val="InternetLink"/>
@@ -12371,6 +12369,32 @@
       </w:pPr>
       <w:r>
         <w:rPr/>
+        <w:t>　①安装创建ＪＤＫ镜像</w:t>
+      </w:r>
+    </w:p>
+    <w:p>
+      <w:pPr>
+        <w:pStyle w:val="TextBody"/>
+        <w:rPr/>
+      </w:pPr>
+      <w:r>
+        <w:rPr/>
+        <w:tab/>
+        <w:t>cd docker-init</w:t>
+      </w:r>
+    </w:p>
+    <w:p>
+      <w:pPr>
+        <w:pStyle w:val="TextBody"/>
+        <w:rPr/>
+      </w:pPr>
+      <w:r>
+        <w:rPr/>
+        <w:t xml:space="preserve">            </w:t>
+      </w:r>
+      <w:r>
+        <w:rPr/>
+        <w:t>./jdkDoc/build.sh</w:t>
       </w:r>
     </w:p>
     <w:p>
@@ -12391,7 +12415,9 @@
       <w:pPr>
         <w:pStyle w:val="Normal"/>
         <w:jc w:val="left"/>
-        <w:rPr/>
+        <w:rPr>
+          <w:shd w:fill="FFFF00" w:val="clear"/>
+        </w:rPr>
       </w:pPr>
       <w:r>
         <w:rPr/>
@@ -12407,7 +12433,19 @@
       </w:r>
       <w:r>
         <w:rPr/>
-        <w:t>脚本</w:t>
+        <w:t>脚本　</w:t>
+      </w:r>
+      <w:r>
+        <w:rPr>
+          <w:shd w:fill="FFFF00" w:val="clear"/>
+        </w:rPr>
+        <w:t> </w:t>
+      </w:r>
+      <w:r>
+        <w:rPr>
+          <w:shd w:fill="FFFF00" w:val="clear"/>
+        </w:rPr>
+        <w:t>./deploy.sh eth0 prod 1.0.0 128m</w:t>
       </w:r>
     </w:p>
     <w:p>
@@ -12761,7 +12799,6 @@
       </w:pPr>
       <w:r>
         <w:rPr/>
-        <w:t>mkdir -p 001 002 003 004 005 006</w:t>
       </w:r>
     </w:p>
     <w:p>
@@ -12772,11 +12809,11 @@
       </w:pPr>
       <w:r>
         <w:rPr/>
-        <w:t xml:space="preserve">    </w:t>
-      </w:r>
-      <w:r>
-        <w:rPr/>
-        <w:t>pushd 001</w:t>
+        <w:t xml:space="preserve">        </w:t>
+      </w:r>
+      <w:r>
+        <w:rPr/>
+        <w:t>addNewApp vp-authority-manager-provider "9160 21010 31010" "" 64m</w:t>
       </w:r>
     </w:p>
     <w:p>
@@ -12787,11 +12824,7 @@
       </w:pPr>
       <w:r>
         <w:rPr/>
-        <w:t xml:space="preserve">        </w:t>
-      </w:r>
-      <w:r>
-        <w:rPr/>
-        <w:t>addNewApp vp-authority-manager-provider "9160 21010 31010" "" 64m</w:t>
+        <w:t xml:space="preserve">      </w:t>
       </w:r>
     </w:p>
     <w:p>
@@ -12802,11 +12835,11 @@
       </w:pPr>
       <w:r>
         <w:rPr/>
-        <w:t xml:space="preserve">        </w:t>
-      </w:r>
-      <w:r>
-        <w:rPr/>
-        <w:t>addNewApp vp-sms-provider "9400 21020 31020" "" 64m</w:t>
+        <w:t xml:space="preserve">    </w:t>
+      </w:r>
+      <w:r>
+        <w:rPr/>
+        <w:t>popd</w:t>
       </w:r>
     </w:p>
     <w:p>
@@ -12817,11 +12850,6 @@
       </w:pPr>
       <w:r>
         <w:rPr/>
-        <w:t xml:space="preserve">        </w:t>
-      </w:r>
-      <w:r>
-        <w:rPr/>
-        <w:t>addNewApp vp-common-config-provider "9790 21030 31030" "" 64m</w:t>
       </w:r>
     </w:p>
     <w:p>
@@ -12832,11 +12860,7 @@
       </w:pPr>
       <w:r>
         <w:rPr/>
-        <w:t xml:space="preserve">        </w:t>
-      </w:r>
-      <w:r>
-        <w:rPr/>
-        <w:t>addNewApp vp-coupon-messaging-provider "9640 21040 31040" "" 64m</w:t>
+        <w:t>pushd 02-consumer</w:t>
       </w:r>
     </w:p>
     <w:p>
@@ -12851,7 +12875,7 @@
       </w:r>
       <w:r>
         <w:rPr/>
-        <w:t>addNewApp vp-upload-manager-provider "9970 22010 32010" "" 64m</w:t>
+        <w:t>addNewApp vp-authority-manager-consumer "9190 21130 31130" "" 64m</w:t>
       </w:r>
     </w:p>
     <w:p>
@@ -12862,11 +12886,6 @@
       </w:pPr>
       <w:r>
         <w:rPr/>
-        <w:t xml:space="preserve">        </w:t>
-      </w:r>
-      <w:r>
-        <w:rPr/>
-        <w:t>addNewApp vp-coupon-config-provider "9930 22030 32030" "" 64m</w:t>
       </w:r>
     </w:p>
     <w:p>
@@ -12877,10 +12896,6 @@
       </w:pPr>
       <w:r>
         <w:rPr/>
-        <w:t xml:space="preserve">    </w:t>
-      </w:r>
-      <w:r>
-        <w:rPr/>
         <w:t>popd</w:t>
       </w:r>
     </w:p>
@@ -12892,11 +12907,6 @@
       </w:pPr>
       <w:r>
         <w:rPr/>
-        <w:t xml:space="preserve">    </w:t>
-      </w:r>
-      <w:r>
-        <w:rPr/>
-        <w:t>pushd 002</w:t>
       </w:r>
     </w:p>
     <w:p>
@@ -12907,11 +12917,11 @@
       </w:pPr>
       <w:r>
         <w:rPr/>
-        <w:t xml:space="preserve">        </w:t>
-      </w:r>
-      <w:r>
-        <w:rPr/>
-        <w:t>addNewApp vp-user-provider "9100 21060 31060" "" 96m</w:t>
+        <w:t xml:space="preserve">  ②</w:t>
+      </w:r>
+      <w:r>
+        <w:rPr/>
+        <w:t>本地项目打包</w:t>
       </w:r>
     </w:p>
     <w:p>
@@ -12922,736 +12932,11 @@
       </w:pPr>
       <w:r>
         <w:rPr/>
-        <w:t xml:space="preserve">        </w:t>
-      </w:r>
-      <w:r>
-        <w:rPr/>
-        <w:t>addNewApp vp-coupon-report-provider "9600 21070 31070" "" 96m</w:t>
-      </w:r>
-    </w:p>
-    <w:p>
-      <w:pPr>
-        <w:pStyle w:val="Normal"/>
-        <w:jc w:val="left"/>
-        <w:rPr/>
-      </w:pPr>
-      <w:r>
-        <w:rPr/>
-        <w:t xml:space="preserve">        </w:t>
-      </w:r>
-      <w:r>
-        <w:rPr/>
-        <w:t>addNewApp vp-coupon-customer-reviews-provider "9910 21120 31120" "" 96m</w:t>
-      </w:r>
-    </w:p>
-    <w:p>
-      <w:pPr>
-        <w:pStyle w:val="Normal"/>
-        <w:jc w:val="left"/>
-        <w:rPr/>
-      </w:pPr>
-      <w:r>
-        <w:rPr/>
-        <w:t xml:space="preserve">    </w:t>
-      </w:r>
-      <w:r>
-        <w:rPr/>
-        <w:t>popd</w:t>
-      </w:r>
-    </w:p>
-    <w:p>
-      <w:pPr>
-        <w:pStyle w:val="Normal"/>
-        <w:jc w:val="left"/>
-        <w:rPr/>
-      </w:pPr>
-      <w:r>
-        <w:rPr/>
-        <w:t xml:space="preserve">    </w:t>
-      </w:r>
-      <w:r>
-        <w:rPr/>
-        <w:t>pushd 003</w:t>
-      </w:r>
-    </w:p>
-    <w:p>
-      <w:pPr>
-        <w:pStyle w:val="Normal"/>
-        <w:jc w:val="left"/>
-        <w:rPr/>
-      </w:pPr>
-      <w:r>
-        <w:rPr/>
-        <w:t xml:space="preserve">        </w:t>
-      </w:r>
-      <w:r>
-        <w:rPr/>
-        <w:t>addNewApp vp-finance-provider "9220 21080 31080" "" 96m</w:t>
-      </w:r>
-    </w:p>
-    <w:p>
-      <w:pPr>
-        <w:pStyle w:val="Normal"/>
-        <w:jc w:val="left"/>
-        <w:rPr/>
-      </w:pPr>
-      <w:r>
-        <w:rPr/>
-        <w:t xml:space="preserve">    </w:t>
-      </w:r>
-      <w:r>
-        <w:rPr/>
-        <w:t>popd</w:t>
-      </w:r>
-    </w:p>
-    <w:p>
-      <w:pPr>
-        <w:pStyle w:val="Normal"/>
-        <w:jc w:val="left"/>
-        <w:rPr/>
-      </w:pPr>
-      <w:r>
-        <w:rPr/>
-        <w:t xml:space="preserve">    </w:t>
-      </w:r>
-      <w:r>
-        <w:rPr/>
-        <w:t>pushd 004</w:t>
-      </w:r>
-    </w:p>
-    <w:p>
-      <w:pPr>
-        <w:pStyle w:val="Normal"/>
-        <w:jc w:val="left"/>
-        <w:rPr/>
-      </w:pPr>
-      <w:r>
-        <w:rPr/>
-        <w:t xml:space="preserve">        </w:t>
-      </w:r>
-      <w:r>
-        <w:rPr/>
-        <w:t>addNewApp vp-payment-config-provider "9340 21050 31050" "" 96m</w:t>
-      </w:r>
-    </w:p>
-    <w:p>
-      <w:pPr>
-        <w:pStyle w:val="Normal"/>
-        <w:jc w:val="left"/>
-        <w:rPr/>
-      </w:pPr>
-      <w:r>
-        <w:rPr/>
-        <w:t xml:space="preserve">        </w:t>
-      </w:r>
-      <w:r>
-        <w:rPr/>
-        <w:t>addNewApp vp-coupon-product-provider "9460 21090 31090" "" 96m</w:t>
-      </w:r>
-    </w:p>
-    <w:p>
-      <w:pPr>
-        <w:pStyle w:val="Normal"/>
-        <w:jc w:val="left"/>
-        <w:rPr/>
-      </w:pPr>
-      <w:r>
-        <w:rPr/>
-        <w:t xml:space="preserve">    </w:t>
-      </w:r>
-      <w:r>
-        <w:rPr/>
-        <w:t>popd</w:t>
-      </w:r>
-    </w:p>
-    <w:p>
-      <w:pPr>
-        <w:pStyle w:val="Normal"/>
-        <w:jc w:val="left"/>
-        <w:rPr/>
-      </w:pPr>
-      <w:r>
-        <w:rPr/>
-        <w:t xml:space="preserve">    </w:t>
-      </w:r>
-      <w:r>
-        <w:rPr/>
-        <w:t>pushd 005</w:t>
-      </w:r>
-    </w:p>
-    <w:p>
-      <w:pPr>
-        <w:pStyle w:val="Normal"/>
-        <w:jc w:val="left"/>
-        <w:rPr/>
-      </w:pPr>
-      <w:r>
-        <w:rPr/>
-        <w:tab/>
-        <w:t xml:space="preserve">    addNewApp vp-payment-provider "9280 21100 31100" "" 96m</w:t>
-      </w:r>
-    </w:p>
-    <w:p>
-      <w:pPr>
-        <w:pStyle w:val="Normal"/>
-        <w:jc w:val="left"/>
-        <w:rPr/>
-      </w:pPr>
-      <w:r>
-        <w:rPr/>
-        <w:t xml:space="preserve">    </w:t>
-      </w:r>
-      <w:r>
-        <w:rPr/>
-        <w:t>popd</w:t>
-      </w:r>
-    </w:p>
-    <w:p>
-      <w:pPr>
-        <w:pStyle w:val="Normal"/>
-        <w:jc w:val="left"/>
-        <w:rPr/>
-      </w:pPr>
-      <w:r>
-        <w:rPr/>
-        <w:t xml:space="preserve">    </w:t>
-      </w:r>
-      <w:r>
-        <w:rPr/>
-        <w:t>pushd 006</w:t>
-      </w:r>
-    </w:p>
-    <w:p>
-      <w:pPr>
-        <w:pStyle w:val="Normal"/>
-        <w:jc w:val="left"/>
-        <w:rPr/>
-      </w:pPr>
-      <w:r>
-        <w:rPr/>
-        <w:t xml:space="preserve">        </w:t>
-      </w:r>
-      <w:r>
-        <w:rPr/>
-        <w:t>addNewApp vp-coupon-order-provider "9520 21110 31110" "" 96m</w:t>
-      </w:r>
-    </w:p>
-    <w:p>
-      <w:pPr>
-        <w:pStyle w:val="Normal"/>
-        <w:jc w:val="left"/>
-        <w:rPr/>
-      </w:pPr>
-      <w:r>
-        <w:rPr/>
-        <w:t xml:space="preserve">        </w:t>
-      </w:r>
-      <w:r>
-        <w:rPr/>
-        <w:t>addNewApp vp-order-provider "9525 21115 31115" "" 32m</w:t>
-      </w:r>
-    </w:p>
-    <w:p>
-      <w:pPr>
-        <w:pStyle w:val="Normal"/>
-        <w:jc w:val="left"/>
-        <w:rPr/>
-      </w:pPr>
-      <w:r>
-        <w:rPr/>
-        <w:t xml:space="preserve">        </w:t>
-      </w:r>
-      <w:r>
-        <w:rPr/>
-        <w:t>addNewApp vp-traffic-monetisation-provider "10010 23010 33010" "" 32m</w:t>
-      </w:r>
-    </w:p>
-    <w:p>
-      <w:pPr>
-        <w:pStyle w:val="Normal"/>
-        <w:jc w:val="left"/>
-        <w:rPr/>
-      </w:pPr>
-      <w:r>
-        <w:rPr/>
-        <w:t xml:space="preserve">    </w:t>
-      </w:r>
-      <w:r>
-        <w:rPr/>
-        <w:t>popd</w:t>
-      </w:r>
-    </w:p>
-    <w:p>
-      <w:pPr>
-        <w:pStyle w:val="Normal"/>
-        <w:jc w:val="left"/>
-        <w:rPr/>
-      </w:pPr>
-      <w:r>
-        <w:rPr/>
-      </w:r>
-    </w:p>
-    <w:p>
-      <w:pPr>
-        <w:pStyle w:val="Normal"/>
-        <w:jc w:val="left"/>
-        <w:rPr/>
-      </w:pPr>
-      <w:r>
-        <w:rPr/>
-        <w:t>popd</w:t>
-      </w:r>
-    </w:p>
-    <w:p>
-      <w:pPr>
-        <w:pStyle w:val="Normal"/>
-        <w:jc w:val="left"/>
-        <w:rPr/>
-      </w:pPr>
-      <w:r>
-        <w:rPr/>
-        <w:t>pushd 02-consumer</w:t>
-      </w:r>
-    </w:p>
-    <w:p>
-      <w:pPr>
-        <w:pStyle w:val="Normal"/>
-        <w:jc w:val="left"/>
-        <w:rPr/>
-      </w:pPr>
-      <w:r>
-        <w:rPr/>
-        <w:t>mkdir -p 001 002 003 004</w:t>
-      </w:r>
-    </w:p>
-    <w:p>
-      <w:pPr>
-        <w:pStyle w:val="Normal"/>
-        <w:jc w:val="left"/>
-        <w:rPr/>
-      </w:pPr>
-      <w:r>
-        <w:rPr/>
-        <w:t xml:space="preserve">    </w:t>
-      </w:r>
-      <w:r>
-        <w:rPr/>
-        <w:t>pushd 001</w:t>
-      </w:r>
-    </w:p>
-    <w:p>
-      <w:pPr>
-        <w:pStyle w:val="Normal"/>
-        <w:jc w:val="left"/>
-        <w:rPr/>
-      </w:pPr>
-      <w:r>
-        <w:rPr/>
-        <w:t xml:space="preserve">        </w:t>
-      </w:r>
-      <w:r>
-        <w:rPr/>
-        <w:t>addNewApp vp-authority-manager-consumer "9190 21130 31130" "" 64m</w:t>
-      </w:r>
-    </w:p>
-    <w:p>
-      <w:pPr>
-        <w:pStyle w:val="Normal"/>
-        <w:jc w:val="left"/>
-        <w:rPr/>
-      </w:pPr>
-      <w:r>
-        <w:rPr/>
-        <w:t xml:space="preserve">        </w:t>
-      </w:r>
-      <w:r>
-        <w:rPr/>
-        <w:t>addNewApp vp-sms-consumer "9430 21140 31140 " "" 64m</w:t>
-      </w:r>
-    </w:p>
-    <w:p>
-      <w:pPr>
-        <w:pStyle w:val="Normal"/>
-        <w:jc w:val="left"/>
-        <w:rPr/>
-      </w:pPr>
-      <w:r>
-        <w:rPr/>
-        <w:t xml:space="preserve">        </w:t>
-      </w:r>
-      <w:r>
-        <w:rPr/>
-        <w:t>addNewApp vp-common-config-consumer "9870 21150 31150" "" 64m</w:t>
-      </w:r>
-    </w:p>
-    <w:p>
-      <w:pPr>
-        <w:pStyle w:val="Normal"/>
-        <w:jc w:val="left"/>
-        <w:rPr/>
-      </w:pPr>
-      <w:r>
-        <w:rPr/>
-        <w:t xml:space="preserve">        </w:t>
-      </w:r>
-      <w:r>
-        <w:rPr/>
-        <w:t>addNewApp vp-upload-manager-consumer "9980 22020 32020" "" 64m</w:t>
-      </w:r>
-    </w:p>
-    <w:p>
-      <w:pPr>
-        <w:pStyle w:val="Normal"/>
-        <w:jc w:val="left"/>
-        <w:rPr/>
-      </w:pPr>
-      <w:r>
-        <w:rPr/>
-        <w:t xml:space="preserve">        </w:t>
-      </w:r>
-      <w:r>
-        <w:rPr/>
-        <w:t>addNewApp vp-coupon-config-consumer "9940 22040 32040" "" 64m</w:t>
-      </w:r>
-    </w:p>
-    <w:p>
-      <w:pPr>
-        <w:pStyle w:val="Normal"/>
-        <w:jc w:val="left"/>
-        <w:rPr/>
-      </w:pPr>
-      <w:r>
-        <w:rPr/>
-        <w:t xml:space="preserve">    </w:t>
-      </w:r>
-      <w:r>
-        <w:rPr/>
-        <w:t>popd</w:t>
-      </w:r>
-    </w:p>
-    <w:p>
-      <w:pPr>
-        <w:pStyle w:val="Normal"/>
-        <w:jc w:val="left"/>
-        <w:rPr/>
-      </w:pPr>
-      <w:r>
-        <w:rPr/>
-        <w:t xml:space="preserve">    </w:t>
-      </w:r>
-      <w:r>
-        <w:rPr/>
-        <w:t>pushd 002</w:t>
-      </w:r>
-    </w:p>
-    <w:p>
-      <w:pPr>
-        <w:pStyle w:val="Normal"/>
-        <w:jc w:val="left"/>
-        <w:rPr/>
-      </w:pPr>
-      <w:r>
-        <w:rPr/>
-        <w:t xml:space="preserve">        </w:t>
-      </w:r>
-      <w:r>
-        <w:rPr/>
-        <w:t>addNewApp vp-payment-config-consumer "9370 21160 31160"  "" 64m</w:t>
-      </w:r>
-    </w:p>
-    <w:p>
-      <w:pPr>
-        <w:pStyle w:val="Normal"/>
-        <w:jc w:val="left"/>
-        <w:rPr/>
-      </w:pPr>
-      <w:r>
-        <w:rPr/>
-        <w:t xml:space="preserve">        </w:t>
-      </w:r>
-      <w:r>
-        <w:rPr/>
-        <w:t>addNewApp vp-payment-consumer "9310 21170 31170"  "" 128m</w:t>
-      </w:r>
-    </w:p>
-    <w:p>
-      <w:pPr>
-        <w:pStyle w:val="Normal"/>
-        <w:jc w:val="left"/>
-        <w:rPr/>
-      </w:pPr>
-      <w:r>
-        <w:rPr/>
-        <w:t xml:space="preserve">    </w:t>
-      </w:r>
-      <w:r>
-        <w:rPr/>
-        <w:t>popd</w:t>
-      </w:r>
-    </w:p>
-    <w:p>
-      <w:pPr>
-        <w:pStyle w:val="Normal"/>
-        <w:jc w:val="left"/>
-        <w:rPr/>
-      </w:pPr>
-      <w:r>
-        <w:rPr/>
-        <w:t xml:space="preserve">    </w:t>
-      </w:r>
-      <w:r>
-        <w:rPr/>
-        <w:t>pushd 003</w:t>
-      </w:r>
-    </w:p>
-    <w:p>
-      <w:pPr>
-        <w:pStyle w:val="Normal"/>
-        <w:jc w:val="left"/>
-        <w:rPr/>
-      </w:pPr>
-      <w:r>
-        <w:rPr/>
-        <w:t xml:space="preserve">        </w:t>
-      </w:r>
-      <w:r>
-        <w:rPr/>
-        <w:t>addNewApp vp-user-consumer "9130 21180 31180" "" 128m</w:t>
-      </w:r>
-    </w:p>
-    <w:p>
-      <w:pPr>
-        <w:pStyle w:val="Normal"/>
-        <w:jc w:val="left"/>
-        <w:rPr/>
-      </w:pPr>
-      <w:r>
-        <w:rPr/>
-        <w:t xml:space="preserve">        </w:t>
-      </w:r>
-      <w:r>
-        <w:rPr/>
-        <w:t>addNewApp vp-finance-consumer "9250 21190 31190" "" 128m</w:t>
-      </w:r>
-    </w:p>
-    <w:p>
-      <w:pPr>
-        <w:pStyle w:val="Normal"/>
-        <w:jc w:val="left"/>
-        <w:rPr/>
-      </w:pPr>
-      <w:r>
-        <w:rPr/>
-        <w:t xml:space="preserve">    </w:t>
-      </w:r>
-      <w:r>
-        <w:rPr/>
-        <w:t>popd</w:t>
-      </w:r>
-    </w:p>
-    <w:p>
-      <w:pPr>
-        <w:pStyle w:val="Normal"/>
-        <w:jc w:val="left"/>
-        <w:rPr/>
-      </w:pPr>
-      <w:r>
-        <w:rPr/>
-        <w:t xml:space="preserve">    </w:t>
-      </w:r>
-      <w:r>
-        <w:rPr/>
-        <w:t>pushd 004</w:t>
-      </w:r>
-    </w:p>
-    <w:p>
-      <w:pPr>
-        <w:pStyle w:val="Normal"/>
-        <w:jc w:val="left"/>
-        <w:rPr/>
-      </w:pPr>
-      <w:r>
-        <w:rPr/>
-        <w:t xml:space="preserve">        </w:t>
-      </w:r>
-      <w:r>
-        <w:rPr/>
-        <w:t>addNewApp vp-coupon-messaging-consumer "9670 21200 31200" "" 64m</w:t>
-      </w:r>
-    </w:p>
-    <w:p>
-      <w:pPr>
-        <w:pStyle w:val="Normal"/>
-        <w:jc w:val="left"/>
-        <w:rPr/>
-      </w:pPr>
-      <w:r>
-        <w:rPr/>
-        <w:t xml:space="preserve">        </w:t>
-      </w:r>
-      <w:r>
-        <w:rPr/>
-        <w:t>addNewApp vp-coupon-report-consumer "9610 21210 31210" "" 64m</w:t>
-      </w:r>
-    </w:p>
-    <w:p>
-      <w:pPr>
-        <w:pStyle w:val="Normal"/>
-        <w:jc w:val="left"/>
-        <w:rPr/>
-      </w:pPr>
-      <w:r>
-        <w:rPr/>
-        <w:t xml:space="preserve">        </w:t>
-      </w:r>
-      <w:r>
-        <w:rPr/>
-        <w:t>addNewApp vp-coupon-order-consumer "9550 21220 31220" "" 128m</w:t>
-      </w:r>
-    </w:p>
-    <w:p>
-      <w:pPr>
-        <w:pStyle w:val="Normal"/>
-        <w:jc w:val="left"/>
-        <w:rPr/>
-      </w:pPr>
-      <w:r>
-        <w:rPr/>
-        <w:t xml:space="preserve">        </w:t>
-      </w:r>
-      <w:r>
-        <w:rPr/>
-        <w:t>addNewApp vp-coupon-product-consumer "9490 21230 31230" "" 128m</w:t>
-      </w:r>
-    </w:p>
-    <w:p>
-      <w:pPr>
-        <w:pStyle w:val="Normal"/>
-        <w:jc w:val="left"/>
-        <w:rPr/>
-      </w:pPr>
-      <w:r>
-        <w:rPr/>
-        <w:t xml:space="preserve">        </w:t>
-      </w:r>
-      <w:r>
-        <w:rPr/>
-        <w:t>addNewApp vp-coupon-customer-reviews-consumer "9960 21240 31240" "" 64m</w:t>
-      </w:r>
-    </w:p>
-    <w:p>
-      <w:pPr>
-        <w:pStyle w:val="Normal"/>
-        <w:jc w:val="left"/>
-        <w:rPr/>
-      </w:pPr>
-      <w:r>
-        <w:rPr/>
-        <w:t xml:space="preserve">        </w:t>
-      </w:r>
-      <w:r>
-        <w:rPr/>
-        <w:t>addNewApp vp-order-consumer "9555 21225 31225" "" 64m</w:t>
-      </w:r>
-    </w:p>
-    <w:p>
-      <w:pPr>
-        <w:pStyle w:val="Normal"/>
-        <w:jc w:val="left"/>
-        <w:rPr/>
-      </w:pPr>
-      <w:r>
-        <w:rPr/>
-        <w:t xml:space="preserve">        </w:t>
-      </w:r>
-      <w:r>
-        <w:rPr/>
-        <w:t>addNewApp vp-monitor-consumer "9990 22210 32210" "" 64m</w:t>
-      </w:r>
-    </w:p>
-    <w:p>
-      <w:pPr>
-        <w:pStyle w:val="Normal"/>
-        <w:jc w:val="left"/>
-        <w:rPr/>
-      </w:pPr>
-      <w:r>
-        <w:rPr/>
-        <w:t xml:space="preserve">        </w:t>
-      </w:r>
-      <w:r>
-        <w:rPr/>
-        <w:t>addNewApp vp-traffic-monetisation-consumer "10020 23020 33020" "" 64m</w:t>
-      </w:r>
-    </w:p>
-    <w:p>
-      <w:pPr>
-        <w:pStyle w:val="Normal"/>
-        <w:jc w:val="left"/>
-        <w:rPr/>
-      </w:pPr>
-      <w:r>
-        <w:rPr/>
-        <w:t xml:space="preserve">    </w:t>
-      </w:r>
-      <w:r>
-        <w:rPr/>
-        <w:t>popd</w:t>
-      </w:r>
-    </w:p>
-    <w:p>
-      <w:pPr>
-        <w:pStyle w:val="Normal"/>
-        <w:jc w:val="left"/>
-        <w:rPr/>
-      </w:pPr>
-      <w:r>
-        <w:rPr/>
-        <w:t>popd</w:t>
-      </w:r>
-    </w:p>
-    <w:p>
-      <w:pPr>
-        <w:pStyle w:val="Normal"/>
-        <w:jc w:val="left"/>
-        <w:rPr/>
-      </w:pPr>
-      <w:r>
-        <w:rPr/>
-      </w:r>
-    </w:p>
-    <w:p>
-      <w:pPr>
-        <w:pStyle w:val="Normal"/>
-        <w:jc w:val="left"/>
-        <w:rPr/>
-      </w:pPr>
-      <w:r>
-        <w:rPr/>
-        <w:t xml:space="preserve">  ②</w:t>
-      </w:r>
-      <w:r>
-        <w:rPr/>
-        <w:t>本地项目打包</w:t>
-      </w:r>
-    </w:p>
-    <w:p>
-      <w:pPr>
-        <w:pStyle w:val="Normal"/>
-        <w:jc w:val="left"/>
-        <w:rPr/>
-      </w:pPr>
-      <w:r>
-        <w:rPr/>
         <w:t xml:space="preserve">       </w:t>
       </w:r>
       <w:r>
         <w:rPr/>
-        <w:t xml:space="preserve">allmake </w:t>
-      </w:r>
-      <w:r>
-        <w:rPr/>
-        <w:t>mvn release outdir=$HOME/deployment/outdir</w:t>
+        <w:t>allmake mvn release outdir=$HOME/deployment/outdir</w:t>
       </w:r>
     </w:p>
     <w:p>
@@ -13680,12 +12965,10 @@
           <w:t>vpclub@xxx</w:t>
         </w:r>
       </w:hyperlink>
-      <w:hyperlink r:id="rId12">
-        <w:r>
-          <w:rPr/>
-          <w:t>:</w:t>
-        </w:r>
-      </w:hyperlink>
+      <w:r>
+        <w:rPr/>
+        <w:t>:</w:t>
+      </w:r>
     </w:p>
     <w:p>
       <w:pPr>
@@ -13728,7 +13011,7 @@
         <w:rPr/>
         <w:t xml:space="preserve">ssh </w:t>
       </w:r>
-      <w:hyperlink r:id="rId13">
+      <w:hyperlink r:id="rId12">
         <w:r>
           <w:rPr>
             <w:rStyle w:val="InternetLink"/>
@@ -13749,11 +13032,7 @@
       </w:r>
       <w:r>
         <w:rPr/>
-        <w:t>执行启动操作</w:t>
-      </w:r>
-      <w:r>
-        <w:rPr/>
-        <w:t>（若是已启动则执行重启操作）</w:t>
+        <w:t>执行启动操作（若是已启动则执行重启操作）</w:t>
       </w:r>
     </w:p>
     <w:p>
@@ -13769,9 +13048,6 @@
       <w:r>
         <w:rPr/>
         <w:tab/>
-      </w:r>
-      <w:r>
-        <w:rPr/>
         <w:t>cd deployment</w:t>
       </w:r>
     </w:p>
@@ -13784,11 +13060,7 @@
       <w:r>
         <w:rPr/>
         <w:tab/>
-        <w:t>allm</w:t>
-      </w:r>
-      <w:r>
-        <w:rPr/>
-        <w:t>ake docker restart or allmake docker up daemon</w:t>
+        <w:t>allmake docker restart or allmake docker up daemon</w:t>
       </w:r>
     </w:p>
     <w:p>
@@ -13804,13 +13076,1382 @@
     </w:p>
     <w:p>
       <w:pPr>
+        <w:pStyle w:val="Heading"/>
+        <w:rPr/>
+      </w:pPr>
+      <w:r>
+        <w:rPr/>
+        <w:t>４</w:t>
+      </w:r>
+      <w:r>
+        <w:rPr/>
+        <w:t xml:space="preserve">.mysql,redis,mongodb </w:t>
+      </w:r>
+      <w:r>
+        <w:rPr/>
+        <w:t>设置开机启动</w:t>
+      </w:r>
+      <w:r>
+        <w:rPr/>
+        <w:t xml:space="preserve">:   </w:t>
+      </w:r>
+    </w:p>
+    <w:p>
+      <w:pPr>
+        <w:pStyle w:val="Heading"/>
+        <w:rPr/>
+      </w:pPr>
+      <w:r>
+        <w:rPr/>
+        <w:t xml:space="preserve">   </w:t>
+      </w:r>
+    </w:p>
+    <w:p>
+      <w:pPr>
+        <w:pStyle w:val="TextBody"/>
+        <w:rPr/>
+      </w:pPr>
+      <w:r>
+        <w:rPr/>
+        <w:t>　</w:t>
+      </w:r>
+      <w:r>
+        <w:rPr/>
+        <w:t>#</w:t>
+      </w:r>
+      <w:r>
+        <w:rPr/>
+        <w:t>创建 数据存储路径</w:t>
+      </w:r>
+    </w:p>
+    <w:p>
+      <w:pPr>
+        <w:pStyle w:val="TextBody"/>
+        <w:rPr/>
+      </w:pPr>
+      <w:r>
+        <w:rPr/>
+        <w:t xml:space="preserve">   </w:t>
+      </w:r>
+      <w:r>
+        <w:rPr/>
+        <w:t>sudo mkdir  -p /data/mysql  /data/redis  /data/mongodb</w:t>
+      </w:r>
+    </w:p>
+    <w:p>
+      <w:pPr>
+        <w:pStyle w:val="TextBody"/>
+        <w:rPr/>
+      </w:pPr>
+      <w:r>
+        <w:rPr/>
+        <w:t xml:space="preserve">   </w:t>
+      </w:r>
+      <w:r>
+        <w:rPr/>
+        <w:t>#</w:t>
+      </w:r>
+      <w:r>
+        <w:rPr/>
+        <w:t>使用上面</w:t>
+      </w:r>
+      <w:r>
+        <w:rPr/>
+        <w:t xml:space="preserve">docker-init </w:t>
+      </w:r>
+      <w:r>
+        <w:rPr/>
+        <w:t>文件夹中的</w:t>
+      </w:r>
+      <w:r>
+        <w:rPr/>
+        <w:t xml:space="preserve">dockerfile </w:t>
+      </w:r>
+      <w:r>
+        <w:rPr/>
+        <w:t>生成相应的</w:t>
+      </w:r>
+      <w:r>
+        <w:rPr/>
+        <w:t xml:space="preserve">vpclub/xxx </w:t>
+      </w:r>
+      <w:r>
+        <w:rPr/>
+        <w:t>镜像</w:t>
+      </w:r>
+    </w:p>
+    <w:p>
+      <w:pPr>
+        <w:pStyle w:val="TextBody"/>
+        <w:rPr/>
+      </w:pPr>
+      <w:r>
+        <w:rPr/>
+        <w:t>　</w:t>
+      </w:r>
+      <w:r>
+        <w:rPr/>
+        <w:t>cd deployment/docker-init/mysqlDoc</w:t>
+      </w:r>
+    </w:p>
+    <w:p>
+      <w:pPr>
+        <w:pStyle w:val="TextBody"/>
+        <w:rPr/>
+      </w:pPr>
+      <w:r>
+        <w:rPr/>
+        <w:t xml:space="preserve">    </w:t>
+      </w:r>
+      <w:r>
+        <w:rPr/>
+        <w:t>./build.sh</w:t>
+      </w:r>
+    </w:p>
+    <w:p>
+      <w:pPr>
+        <w:pStyle w:val="TextBody"/>
+        <w:rPr/>
+      </w:pPr>
+      <w:r>
+        <w:rPr/>
+        <w:t xml:space="preserve">    </w:t>
+      </w:r>
+      <w:r>
+        <w:rPr/>
+        <w:t>cd deployment/docker-init/redis</w:t>
+      </w:r>
+    </w:p>
+    <w:p>
+      <w:pPr>
+        <w:pStyle w:val="TextBody"/>
+        <w:rPr/>
+      </w:pPr>
+      <w:r>
+        <w:rPr/>
+        <w:t xml:space="preserve">    </w:t>
+      </w:r>
+      <w:r>
+        <w:rPr/>
+        <w:t>./build.sh</w:t>
+      </w:r>
+    </w:p>
+    <w:p>
+      <w:pPr>
+        <w:pStyle w:val="TextBody"/>
+        <w:rPr/>
+      </w:pPr>
+      <w:r>
+        <w:rPr/>
+        <w:t xml:space="preserve">  </w:t>
+      </w:r>
+      <w:r>
+        <w:rPr/>
+        <w:t>#</w:t>
+      </w:r>
+      <w:r>
+        <w:rPr/>
+        <w:t>配置</w:t>
+      </w:r>
+      <w:r>
+        <w:rPr/>
+        <w:t xml:space="preserve">mysql ,redis docker-compose.yml </w:t>
+      </w:r>
+      <w:r>
+        <w:rPr/>
+        <w:t>文件</w:t>
+      </w:r>
+    </w:p>
+    <w:p>
+      <w:pPr>
+        <w:pStyle w:val="TextBody"/>
+        <w:rPr/>
+      </w:pPr>
+      <w:r>
+        <w:rPr/>
+        <w:t>sudo mkdir /docker-init</w:t>
+      </w:r>
+    </w:p>
+    <w:p>
+      <w:pPr>
+        <w:pStyle w:val="TextBody"/>
+        <w:rPr/>
+      </w:pPr>
+      <w:r>
+        <w:rPr/>
+        <w:t>sudo vim /docker-init/docker-compose.yml</w:t>
+      </w:r>
+    </w:p>
+    <w:p>
+      <w:pPr>
+        <w:pStyle w:val="TextBody"/>
+        <w:rPr/>
+      </w:pPr>
+      <w:r>
+        <w:rPr/>
+        <w:t>#</w:t>
+      </w:r>
+      <w:r>
+        <w:rPr/>
+        <w:t>复制下面的</w:t>
+      </w:r>
+      <w:r>
+        <w:rPr/>
+        <w:t xml:space="preserve">command </w:t>
+      </w:r>
+      <w:r>
+        <w:rPr/>
+        <w:t>到</w:t>
+      </w:r>
+      <w:r>
+        <w:rPr/>
+        <w:t>/docker-init/docker-compose.yml</w:t>
+      </w:r>
+      <w:r>
+        <w:rPr/>
+        <w:t>中</w:t>
+      </w:r>
+    </w:p>
+    <w:p>
+      <w:pPr>
+        <w:pStyle w:val="TextBody"/>
+        <w:rPr/>
+      </w:pPr>
+      <w:r>
+        <w:rPr/>
+        <w:t>mysql:</w:t>
+      </w:r>
+    </w:p>
+    <w:p>
+      <w:pPr>
+        <w:pStyle w:val="TextBody"/>
+        <w:rPr/>
+      </w:pPr>
+      <w:r>
+        <w:rPr/>
+        <w:t xml:space="preserve">  </w:t>
+      </w:r>
+      <w:r>
+        <w:rPr/>
+        <w:t>image: vpclub/mysql:latest</w:t>
+      </w:r>
+    </w:p>
+    <w:p>
+      <w:pPr>
+        <w:pStyle w:val="TextBody"/>
+        <w:rPr/>
+      </w:pPr>
+      <w:r>
+        <w:rPr/>
+        <w:t xml:space="preserve">  </w:t>
+      </w:r>
+      <w:r>
+        <w:rPr/>
+        <w:t>container_name: mysql</w:t>
+      </w:r>
+    </w:p>
+    <w:p>
+      <w:pPr>
+        <w:pStyle w:val="TextBody"/>
+        <w:rPr/>
+      </w:pPr>
+      <w:r>
+        <w:rPr/>
+        <w:t xml:space="preserve">  </w:t>
+      </w:r>
+      <w:r>
+        <w:rPr/>
+        <w:t>ports:</w:t>
+      </w:r>
+    </w:p>
+    <w:p>
+      <w:pPr>
+        <w:pStyle w:val="TextBody"/>
+        <w:rPr/>
+      </w:pPr>
+      <w:r>
+        <w:rPr/>
+        <w:t xml:space="preserve">    </w:t>
+      </w:r>
+      <w:r>
+        <w:rPr/>
+        <w:t>- 3306:3306</w:t>
+      </w:r>
+    </w:p>
+    <w:p>
+      <w:pPr>
+        <w:pStyle w:val="TextBody"/>
+        <w:rPr/>
+      </w:pPr>
+      <w:r>
+        <w:rPr/>
+        <w:t xml:space="preserve">  </w:t>
+      </w:r>
+      <w:r>
+        <w:rPr/>
+        <w:t>environment:</w:t>
+      </w:r>
+    </w:p>
+    <w:p>
+      <w:pPr>
+        <w:pStyle w:val="TextBody"/>
+        <w:rPr/>
+      </w:pPr>
+      <w:r>
+        <w:rPr/>
+        <w:t xml:space="preserve">    </w:t>
+      </w:r>
+      <w:r>
+        <w:rPr/>
+        <w:t>MYSQL_ROOT_PASSWORD: "@vpclubdev"</w:t>
+      </w:r>
+    </w:p>
+    <w:p>
+      <w:pPr>
+        <w:pStyle w:val="TextBody"/>
+        <w:rPr/>
+      </w:pPr>
+      <w:r>
+        <w:rPr/>
+        <w:t xml:space="preserve">  </w:t>
+      </w:r>
+      <w:r>
+        <w:rPr/>
+        <w:t>volumes:</w:t>
+      </w:r>
+    </w:p>
+    <w:p>
+      <w:pPr>
+        <w:pStyle w:val="TextBody"/>
+        <w:rPr/>
+      </w:pPr>
+      <w:r>
+        <w:rPr/>
+        <w:t>- /data/mysql:/var/lib/mysql</w:t>
+      </w:r>
+    </w:p>
+    <w:p>
+      <w:pPr>
+        <w:pStyle w:val="TextBody"/>
+        <w:rPr/>
+      </w:pPr>
+      <w:r>
+        <w:rPr/>
+        <w:t>redis-master:</w:t>
+      </w:r>
+    </w:p>
+    <w:p>
+      <w:pPr>
+        <w:pStyle w:val="TextBody"/>
+        <w:rPr/>
+      </w:pPr>
+      <w:r>
+        <w:rPr/>
+        <w:t xml:space="preserve">  </w:t>
+      </w:r>
+      <w:r>
+        <w:rPr/>
+        <w:t>image: vpclub/redis:latest</w:t>
+      </w:r>
+    </w:p>
+    <w:p>
+      <w:pPr>
+        <w:pStyle w:val="TextBody"/>
+        <w:rPr/>
+      </w:pPr>
+      <w:r>
+        <w:rPr/>
+        <w:t xml:space="preserve">  </w:t>
+      </w:r>
+      <w:r>
+        <w:rPr/>
+        <w:t>container_name: redis-master</w:t>
+      </w:r>
+    </w:p>
+    <w:p>
+      <w:pPr>
+        <w:pStyle w:val="TextBody"/>
+        <w:rPr/>
+      </w:pPr>
+      <w:r>
+        <w:rPr/>
+        <w:t xml:space="preserve">  </w:t>
+      </w:r>
+      <w:r>
+        <w:rPr/>
+        <w:t>volumes:</w:t>
+      </w:r>
+    </w:p>
+    <w:p>
+      <w:pPr>
+        <w:pStyle w:val="TextBody"/>
+        <w:rPr/>
+      </w:pPr>
+      <w:r>
+        <w:rPr/>
+        <w:t xml:space="preserve">    </w:t>
+      </w:r>
+      <w:r>
+        <w:rPr/>
+        <w:t>- ./data/redis/master:/data</w:t>
+      </w:r>
+    </w:p>
+    <w:p>
+      <w:pPr>
+        <w:pStyle w:val="TextBody"/>
+        <w:rPr/>
+      </w:pPr>
+      <w:r>
+        <w:rPr/>
+        <w:t xml:space="preserve">  </w:t>
+      </w:r>
+      <w:r>
+        <w:rPr/>
+        <w:t>ports:</w:t>
+      </w:r>
+    </w:p>
+    <w:p>
+      <w:pPr>
+        <w:pStyle w:val="TextBody"/>
+        <w:rPr/>
+      </w:pPr>
+      <w:r>
+        <w:rPr/>
+        <w:t xml:space="preserve">    </w:t>
+      </w:r>
+      <w:r>
+        <w:rPr/>
+        <w:t>- 6379:6379</w:t>
+      </w:r>
+    </w:p>
+    <w:p>
+      <w:pPr>
+        <w:pStyle w:val="TextBody"/>
+        <w:rPr/>
+      </w:pPr>
+      <w:r>
+        <w:rPr/>
+      </w:r>
+    </w:p>
+    <w:p>
+      <w:pPr>
+        <w:pStyle w:val="TextBody"/>
+        <w:rPr/>
+      </w:pPr>
+      <w:r>
+        <w:rPr/>
+        <w:t>redis-slave1:</w:t>
+      </w:r>
+    </w:p>
+    <w:p>
+      <w:pPr>
+        <w:pStyle w:val="TextBody"/>
+        <w:rPr/>
+      </w:pPr>
+      <w:r>
+        <w:rPr/>
+        <w:t xml:space="preserve">  </w:t>
+      </w:r>
+      <w:r>
+        <w:rPr/>
+        <w:t>image: vpclub/redis:latest</w:t>
+      </w:r>
+    </w:p>
+    <w:p>
+      <w:pPr>
+        <w:pStyle w:val="TextBody"/>
+        <w:rPr/>
+      </w:pPr>
+      <w:r>
+        <w:rPr/>
+        <w:t xml:space="preserve">  </w:t>
+      </w:r>
+      <w:r>
+        <w:rPr/>
+        <w:t>container_name: redis-slave1</w:t>
+      </w:r>
+    </w:p>
+    <w:p>
+      <w:pPr>
+        <w:pStyle w:val="TextBody"/>
+        <w:rPr/>
+      </w:pPr>
+      <w:r>
+        <w:rPr/>
+        <w:t xml:space="preserve">  </w:t>
+      </w:r>
+      <w:r>
+        <w:rPr/>
+        <w:t>volumes:</w:t>
+      </w:r>
+    </w:p>
+    <w:p>
+      <w:pPr>
+        <w:pStyle w:val="TextBody"/>
+        <w:rPr/>
+      </w:pPr>
+      <w:r>
+        <w:rPr/>
+        <w:t xml:space="preserve">    </w:t>
+      </w:r>
+      <w:r>
+        <w:rPr/>
+        <w:t>- ./redis-conf/6380:/usr/local/etc/redis/</w:t>
+      </w:r>
+    </w:p>
+    <w:p>
+      <w:pPr>
+        <w:pStyle w:val="TextBody"/>
+        <w:rPr/>
+      </w:pPr>
+      <w:r>
+        <w:rPr/>
+        <w:t xml:space="preserve">    </w:t>
+      </w:r>
+      <w:r>
+        <w:rPr/>
+        <w:t>- ./data/redis/slave1:/data</w:t>
+      </w:r>
+    </w:p>
+    <w:p>
+      <w:pPr>
+        <w:pStyle w:val="TextBody"/>
+        <w:rPr/>
+      </w:pPr>
+      <w:r>
+        <w:rPr/>
+        <w:t xml:space="preserve">  </w:t>
+      </w:r>
+      <w:r>
+        <w:rPr/>
+        <w:t>command: redis-server /usr/local/etc/redis/redis.conf --appendonly yes</w:t>
+      </w:r>
+    </w:p>
+    <w:p>
+      <w:pPr>
+        <w:pStyle w:val="TextBody"/>
+        <w:rPr/>
+      </w:pPr>
+      <w:r>
+        <w:rPr/>
+        <w:t xml:space="preserve">  </w:t>
+      </w:r>
+      <w:r>
+        <w:rPr/>
+        <w:t>ports:</w:t>
+      </w:r>
+    </w:p>
+    <w:p>
+      <w:pPr>
+        <w:pStyle w:val="TextBody"/>
+        <w:rPr/>
+      </w:pPr>
+      <w:r>
+        <w:rPr/>
+        <w:t xml:space="preserve">    </w:t>
+      </w:r>
+      <w:r>
+        <w:rPr/>
+        <w:t>- 6380:6379</w:t>
+      </w:r>
+    </w:p>
+    <w:p>
+      <w:pPr>
+        <w:pStyle w:val="TextBody"/>
+        <w:rPr/>
+      </w:pPr>
+      <w:r>
+        <w:rPr/>
+        <w:t xml:space="preserve">  </w:t>
+      </w:r>
+      <w:r>
+        <w:rPr/>
+        <w:t>links:</w:t>
+      </w:r>
+    </w:p>
+    <w:p>
+      <w:pPr>
+        <w:pStyle w:val="TextBody"/>
+        <w:rPr/>
+      </w:pPr>
+      <w:r>
+        <w:rPr/>
+        <w:t xml:space="preserve">    </w:t>
+      </w:r>
+      <w:r>
+        <w:rPr/>
+        <w:t>- redis-master</w:t>
+      </w:r>
+    </w:p>
+    <w:p>
+      <w:pPr>
+        <w:pStyle w:val="TextBody"/>
+        <w:rPr/>
+      </w:pPr>
+      <w:r>
+        <w:rPr/>
+        <w:t>redis-slave2:</w:t>
+      </w:r>
+    </w:p>
+    <w:p>
+      <w:pPr>
+        <w:pStyle w:val="TextBody"/>
+        <w:rPr/>
+      </w:pPr>
+      <w:r>
+        <w:rPr/>
+        <w:t xml:space="preserve">  </w:t>
+      </w:r>
+      <w:r>
+        <w:rPr/>
+        <w:t>image: vpclub/redis:latest</w:t>
+      </w:r>
+    </w:p>
+    <w:p>
+      <w:pPr>
+        <w:pStyle w:val="TextBody"/>
+        <w:rPr/>
+      </w:pPr>
+      <w:r>
+        <w:rPr/>
+        <w:t xml:space="preserve">  </w:t>
+      </w:r>
+      <w:r>
+        <w:rPr/>
+        <w:t>container_name: redis-slave2</w:t>
+      </w:r>
+    </w:p>
+    <w:p>
+      <w:pPr>
+        <w:pStyle w:val="TextBody"/>
+        <w:rPr/>
+      </w:pPr>
+      <w:r>
+        <w:rPr/>
+        <w:t xml:space="preserve">  </w:t>
+      </w:r>
+      <w:r>
+        <w:rPr/>
+        <w:t>volumes:</w:t>
+      </w:r>
+    </w:p>
+    <w:p>
+      <w:pPr>
+        <w:pStyle w:val="TextBody"/>
+        <w:rPr/>
+      </w:pPr>
+      <w:r>
+        <w:rPr/>
+        <w:t xml:space="preserve">    </w:t>
+      </w:r>
+      <w:r>
+        <w:rPr/>
+        <w:t>- ./redis-conf/6381:/usr/local/etc/redis/</w:t>
+      </w:r>
+    </w:p>
+    <w:p>
+      <w:pPr>
+        <w:pStyle w:val="TextBody"/>
+        <w:rPr/>
+      </w:pPr>
+      <w:r>
+        <w:rPr/>
+        <w:t xml:space="preserve">    </w:t>
+      </w:r>
+      <w:r>
+        <w:rPr/>
+        <w:t>- ./data/redis/slave2:/data</w:t>
+      </w:r>
+    </w:p>
+    <w:p>
+      <w:pPr>
+        <w:pStyle w:val="TextBody"/>
+        <w:rPr/>
+      </w:pPr>
+      <w:r>
+        <w:rPr/>
+        <w:t xml:space="preserve">  </w:t>
+      </w:r>
+      <w:r>
+        <w:rPr/>
+        <w:t>command: redis-server /usr/local/etc/redis/redis.conf --appendonly yes</w:t>
+      </w:r>
+    </w:p>
+    <w:p>
+      <w:pPr>
+        <w:pStyle w:val="TextBody"/>
+        <w:rPr/>
+      </w:pPr>
+      <w:r>
+        <w:rPr/>
+        <w:t xml:space="preserve">  </w:t>
+      </w:r>
+      <w:r>
+        <w:rPr/>
+        <w:t>ports:</w:t>
+      </w:r>
+    </w:p>
+    <w:p>
+      <w:pPr>
+        <w:pStyle w:val="TextBody"/>
+        <w:rPr/>
+      </w:pPr>
+      <w:r>
+        <w:rPr/>
+        <w:t xml:space="preserve">    </w:t>
+      </w:r>
+      <w:r>
+        <w:rPr/>
+        <w:t>- 6381:6379</w:t>
+      </w:r>
+    </w:p>
+    <w:p>
+      <w:pPr>
+        <w:pStyle w:val="TextBody"/>
+        <w:rPr/>
+      </w:pPr>
+      <w:r>
+        <w:rPr/>
+        <w:t xml:space="preserve">  </w:t>
+      </w:r>
+      <w:r>
+        <w:rPr/>
+        <w:t>links:</w:t>
+      </w:r>
+    </w:p>
+    <w:p>
+      <w:pPr>
+        <w:pStyle w:val="TextBody"/>
+        <w:rPr/>
+      </w:pPr>
+      <w:r>
+        <w:rPr/>
+        <w:t xml:space="preserve">    </w:t>
+      </w:r>
+      <w:r>
+        <w:rPr/>
+        <w:t>- redis-master</w:t>
+      </w:r>
+    </w:p>
+    <w:p>
+      <w:pPr>
+        <w:pStyle w:val="TextBody"/>
+        <w:rPr/>
+      </w:pPr>
+      <w:r>
+        <w:rPr/>
+        <w:t>redis-slave3:</w:t>
+      </w:r>
+    </w:p>
+    <w:p>
+      <w:pPr>
+        <w:pStyle w:val="TextBody"/>
+        <w:rPr/>
+      </w:pPr>
+      <w:r>
+        <w:rPr/>
+        <w:t xml:space="preserve">  </w:t>
+      </w:r>
+      <w:r>
+        <w:rPr/>
+        <w:t>image: vpclub/redis:latest</w:t>
+      </w:r>
+    </w:p>
+    <w:p>
+      <w:pPr>
+        <w:pStyle w:val="TextBody"/>
+        <w:rPr/>
+      </w:pPr>
+      <w:r>
+        <w:rPr/>
+        <w:t xml:space="preserve">  </w:t>
+      </w:r>
+      <w:r>
+        <w:rPr/>
+        <w:t>container_name: redis-slave3</w:t>
+      </w:r>
+    </w:p>
+    <w:p>
+      <w:pPr>
+        <w:pStyle w:val="TextBody"/>
+        <w:rPr/>
+      </w:pPr>
+      <w:r>
+        <w:rPr/>
+        <w:t xml:space="preserve">  </w:t>
+      </w:r>
+      <w:r>
+        <w:rPr/>
+        <w:t>volumes:</w:t>
+      </w:r>
+    </w:p>
+    <w:p>
+      <w:pPr>
+        <w:pStyle w:val="TextBody"/>
+        <w:rPr/>
+      </w:pPr>
+      <w:r>
+        <w:rPr/>
+        <w:t xml:space="preserve">    </w:t>
+      </w:r>
+      <w:r>
+        <w:rPr/>
+        <w:t>- ./redis-conf/6382:/usr/local/etc/redis/</w:t>
+      </w:r>
+    </w:p>
+    <w:p>
+      <w:pPr>
+        <w:pStyle w:val="TextBody"/>
+        <w:rPr/>
+      </w:pPr>
+      <w:r>
+        <w:rPr/>
+        <w:t xml:space="preserve">    </w:t>
+      </w:r>
+      <w:r>
+        <w:rPr/>
+        <w:t>- ./data/redis/slave3:/data</w:t>
+      </w:r>
+    </w:p>
+    <w:p>
+      <w:pPr>
+        <w:pStyle w:val="TextBody"/>
+        <w:rPr/>
+      </w:pPr>
+      <w:r>
+        <w:rPr/>
+        <w:t xml:space="preserve">  </w:t>
+      </w:r>
+      <w:r>
+        <w:rPr/>
+        <w:t>command: redis-server /usr/local/etc/redis/redis.conf --appendonly yes</w:t>
+      </w:r>
+    </w:p>
+    <w:p>
+      <w:pPr>
+        <w:pStyle w:val="TextBody"/>
+        <w:rPr/>
+      </w:pPr>
+      <w:r>
+        <w:rPr/>
+        <w:t xml:space="preserve">  </w:t>
+      </w:r>
+      <w:r>
+        <w:rPr/>
+        <w:t>ports:</w:t>
+      </w:r>
+    </w:p>
+    <w:p>
+      <w:pPr>
+        <w:pStyle w:val="TextBody"/>
+        <w:rPr/>
+      </w:pPr>
+      <w:r>
+        <w:rPr/>
+        <w:t xml:space="preserve">    </w:t>
+      </w:r>
+      <w:r>
+        <w:rPr/>
+        <w:t>- 6382:6379</w:t>
+      </w:r>
+    </w:p>
+    <w:p>
+      <w:pPr>
+        <w:pStyle w:val="TextBody"/>
+        <w:rPr/>
+      </w:pPr>
+      <w:r>
+        <w:rPr/>
+        <w:t xml:space="preserve">  </w:t>
+      </w:r>
+      <w:r>
+        <w:rPr/>
+        <w:t>links:</w:t>
+      </w:r>
+    </w:p>
+    <w:p>
+      <w:pPr>
+        <w:pStyle w:val="TextBody"/>
+        <w:rPr/>
+      </w:pPr>
+      <w:r>
+        <w:rPr/>
+        <w:t>- redis-master</w:t>
+      </w:r>
+    </w:p>
+    <w:p>
+      <w:pPr>
+        <w:pStyle w:val="TextBody"/>
+        <w:rPr/>
+      </w:pPr>
+      <w:r>
+        <w:rPr/>
+      </w:r>
+    </w:p>
+    <w:p>
+      <w:pPr>
         <w:pStyle w:val="Normal"/>
+        <w:rPr>
+          <w:b/>
+          <w:bCs/>
+        </w:rPr>
+      </w:pPr>
+      <w:r>
+        <w:rPr>
+          <w:b/>
+          <w:bCs/>
+        </w:rPr>
+        <w:t>#</w:t>
+      </w:r>
+      <w:r>
+        <w:rPr>
+          <w:b/>
+          <w:bCs/>
+        </w:rPr>
+        <w:t>创建开机启动项</w:t>
+      </w:r>
+    </w:p>
+    <w:p>
+      <w:pPr>
+        <w:pStyle w:val="Normal"/>
+        <w:rPr>
+          <w:b/>
+          <w:bCs/>
+        </w:rPr>
+      </w:pPr>
+      <w:r>
+        <w:rPr>
+          <w:b/>
+          <w:bCs/>
+        </w:rPr>
+        <w:t xml:space="preserve">###Starting </w:t>
+      </w:r>
+      <w:r>
+        <w:rPr>
+          <w:b/>
+          <w:bCs/>
+        </w:rPr>
+        <w:t>d</w:t>
+      </w:r>
+      <w:r>
+        <w:rPr>
+          <w:b/>
+          <w:bCs/>
+        </w:rPr>
+        <w:t>ocker-</w:t>
+      </w:r>
+      <w:r>
+        <w:rPr>
+          <w:b/>
+          <w:bCs/>
+        </w:rPr>
+        <w:t>init</w:t>
+      </w:r>
+      <w:r>
+        <w:rPr>
+          <w:b/>
+          <w:bCs/>
+        </w:rPr>
+        <w:t xml:space="preserve"> as a Service</w:t>
+      </w:r>
+    </w:p>
+    <w:p>
+      <w:pPr>
+        <w:pStyle w:val="PreformattedText"/>
+        <w:rPr>
+          <w:b/>
+          <w:bCs/>
+        </w:rPr>
+      </w:pPr>
+      <w:r>
+        <w:rPr>
+          <w:b/>
+          <w:bCs/>
+        </w:rPr>
+      </w:r>
+    </w:p>
+    <w:p>
+      <w:pPr>
+        <w:pStyle w:val="PreformattedText"/>
+        <w:spacing w:before="0" w:after="283"/>
+        <w:rPr>
+          <w:rStyle w:val="SourceText"/>
+        </w:rPr>
+      </w:pPr>
+      <w:r>
+        <w:rPr>
+          <w:rStyle w:val="SourceText"/>
+        </w:rPr>
+        <w:t>sudo chown -R root: /docker-</w:t>
+      </w:r>
+      <w:r>
+        <w:rPr>
+          <w:rStyle w:val="SourceText"/>
+        </w:rPr>
+        <w:t>init</w:t>
+      </w:r>
+    </w:p>
+    <w:p>
+      <w:pPr>
+        <w:pStyle w:val="PreformattedText"/>
+        <w:spacing w:before="0" w:after="283"/>
+        <w:rPr>
+          <w:rStyle w:val="SourceText"/>
+        </w:rPr>
+      </w:pPr>
+      <w:r>
+        <w:rPr>
+          <w:rStyle w:val="SourceText"/>
+        </w:rPr>
+        <w:t>sudo nano /etc/init/docker-</w:t>
+      </w:r>
+      <w:r>
+        <w:rPr>
+          <w:rStyle w:val="SourceText"/>
+        </w:rPr>
+        <w:t>init</w:t>
+      </w:r>
+      <w:r>
+        <w:rPr>
+          <w:rStyle w:val="SourceText"/>
+        </w:rPr>
+        <w:t>.conf</w:t>
+      </w:r>
+    </w:p>
+    <w:p>
+      <w:pPr>
+        <w:pStyle w:val="PreformattedText"/>
+        <w:spacing w:before="0" w:after="283"/>
+        <w:rPr>
+          <w:rStyle w:val="SourceText"/>
+          <w:b/>
+          <w:bCs/>
+        </w:rPr>
+      </w:pPr>
+      <w:r>
+        <w:rPr>
+          <w:b/>
+          <w:bCs/>
+        </w:rPr>
+        <w:t xml:space="preserve">###copy words below into </w:t>
+      </w:r>
+      <w:r>
+        <w:rPr>
+          <w:rStyle w:val="SourceText"/>
+          <w:b/>
+          <w:bCs/>
+        </w:rPr>
+        <w:t>/etc/init/</w:t>
+      </w:r>
+      <w:r>
+        <w:rPr>
+          <w:rStyle w:val="SourceText"/>
+          <w:b/>
+          <w:bCs/>
+        </w:rPr>
+        <w:t>docker-init.conf</w:t>
+      </w:r>
+    </w:p>
+    <w:p>
+      <w:pPr>
+        <w:pStyle w:val="ListContents"/>
+        <w:rPr>
+          <w:rStyle w:val="SourceText"/>
+        </w:rPr>
+      </w:pPr>
+      <w:r>
+        <w:rPr>
+          <w:rStyle w:val="SourceText"/>
+        </w:rPr>
+        <w:t>description "</w:t>
+      </w:r>
+      <w:r>
+        <w:rPr>
+          <w:rStyle w:val="SourceText"/>
+        </w:rPr>
+        <w:t>d</w:t>
+      </w:r>
+      <w:r>
+        <w:rPr>
+          <w:rStyle w:val="SourceText"/>
+        </w:rPr>
+        <w:t xml:space="preserve">ocker </w:t>
+      </w:r>
+      <w:r>
+        <w:rPr>
+          <w:rStyle w:val="SourceText"/>
+        </w:rPr>
+        <w:t>init</w:t>
+      </w:r>
+      <w:r>
+        <w:rPr>
+          <w:rStyle w:val="SourceText"/>
+        </w:rPr>
+        <w:t>"</w:t>
+      </w:r>
+    </w:p>
+    <w:p>
+      <w:pPr>
+        <w:pStyle w:val="ListContents"/>
+        <w:rPr>
+          <w:rStyle w:val="SourceText"/>
+        </w:rPr>
+      </w:pPr>
+      <w:r>
+        <w:rPr>
+          <w:rStyle w:val="SourceText"/>
+        </w:rPr>
+        <w:t>start on runlevel [2345]</w:t>
+      </w:r>
+    </w:p>
+    <w:p>
+      <w:pPr>
+        <w:pStyle w:val="ListContents"/>
+        <w:rPr>
+          <w:rStyle w:val="SourceText"/>
+        </w:rPr>
+      </w:pPr>
+      <w:r>
+        <w:rPr>
+          <w:rStyle w:val="SourceText"/>
+        </w:rPr>
+        <w:t>stop on runlevel [016]</w:t>
+      </w:r>
+    </w:p>
+    <w:p>
+      <w:pPr>
+        <w:pStyle w:val="ListContents"/>
+        <w:rPr>
+          <w:rStyle w:val="SourceText"/>
+        </w:rPr>
+      </w:pPr>
+      <w:r>
+        <w:rPr>
+          <w:rStyle w:val="SourceText"/>
+        </w:rPr>
+        <w:t>respawn</w:t>
+      </w:r>
+    </w:p>
+    <w:p>
+      <w:pPr>
+        <w:pStyle w:val="ListContents"/>
+        <w:rPr>
+          <w:rStyle w:val="SourceText"/>
+        </w:rPr>
+      </w:pPr>
+      <w:r>
+        <w:rPr>
+          <w:rStyle w:val="SourceText"/>
+        </w:rPr>
+        <w:t>respawn limit 10 5</w:t>
+      </w:r>
+    </w:p>
+    <w:p>
+      <w:pPr>
+        <w:pStyle w:val="ListContents"/>
+        <w:rPr/>
+      </w:pPr>
+      <w:r>
+        <w:rPr/>
+      </w:r>
+    </w:p>
+    <w:p>
+      <w:pPr>
+        <w:pStyle w:val="ListContents"/>
+        <w:rPr>
+          <w:rStyle w:val="SourceText"/>
+        </w:rPr>
+      </w:pPr>
+      <w:r>
+        <w:rPr>
+          <w:rStyle w:val="SourceText"/>
+        </w:rPr>
+        <w:t>chdir /docker-</w:t>
+      </w:r>
+      <w:r>
+        <w:rPr>
+          <w:rStyle w:val="SourceText"/>
+        </w:rPr>
+        <w:t>init</w:t>
+      </w:r>
+    </w:p>
+    <w:p>
+      <w:pPr>
+        <w:pStyle w:val="ListContents"/>
+        <w:rPr/>
+      </w:pPr>
+      <w:r>
+        <w:rPr/>
+      </w:r>
+    </w:p>
+    <w:p>
+      <w:pPr>
+        <w:pStyle w:val="ListContents"/>
+        <w:rPr>
+          <w:rStyle w:val="SourceText"/>
+        </w:rPr>
+      </w:pPr>
+      <w:r>
+        <w:rPr>
+          <w:rStyle w:val="SourceText"/>
+        </w:rPr>
+        <w:t>exec /usr/local/bin/docker-compose up</w:t>
+      </w:r>
+    </w:p>
+    <w:p>
+      <w:pPr>
+        <w:pStyle w:val="PreformattedText"/>
+        <w:rPr>
+          <w:b/>
+          <w:bCs/>
+        </w:rPr>
+      </w:pPr>
+      <w:r>
+        <w:rPr>
+          <w:b/>
+          <w:bCs/>
+        </w:rPr>
+      </w:r>
+    </w:p>
+    <w:p>
+      <w:pPr>
+        <w:pStyle w:val="PreformattedText"/>
+        <w:rPr/>
+      </w:pPr>
+      <w:r>
+        <w:rPr/>
+      </w:r>
+    </w:p>
+    <w:p>
+      <w:pPr>
+        <w:pStyle w:val="PreformattedText"/>
+        <w:rPr/>
+      </w:pPr>
+      <w:r>
+        <w:rPr/>
+        <w:t># docker-</w:t>
+      </w:r>
+      <w:r>
+        <w:rPr/>
+        <w:t>init</w:t>
+      </w:r>
+      <w:r>
+        <w:rPr/>
+        <w:t xml:space="preserve"> service start</w:t>
+      </w:r>
+    </w:p>
+    <w:p>
+      <w:pPr>
+        <w:pStyle w:val="Heading"/>
+        <w:rPr/>
+      </w:pPr>
+      <w:r>
+        <w:rPr>
+          <w:rStyle w:val="SourceText"/>
+        </w:rPr>
+        <w:t>sudo service docker-</w:t>
+      </w:r>
+      <w:r>
+        <w:rPr>
+          <w:rStyle w:val="SourceText"/>
+        </w:rPr>
+        <w:t>init</w:t>
+      </w:r>
+      <w:r>
+        <w:rPr>
+          <w:rStyle w:val="SourceText"/>
+        </w:rPr>
+        <w:t xml:space="preserve"> start</w:t>
+      </w:r>
+      <w:r>
+        <w:rPr/>
+        <w:t xml:space="preserve">    </w:t>
+      </w:r>
+    </w:p>
+    <w:p>
+      <w:pPr>
+        <w:pStyle w:val="TextBody"/>
+        <w:rPr/>
+      </w:pPr>
+      <w:r>
+        <w:rPr/>
+      </w:r>
+    </w:p>
+    <w:p>
+      <w:pPr>
+        <w:pStyle w:val="Heading"/>
+        <w:rPr/>
+      </w:pPr>
+      <w:r>
+        <w:rPr/>
+        <w:t>5</w:t>
+      </w:r>
+      <w:r>
+        <w:rPr/>
+        <w:t>.</w:t>
+      </w:r>
+      <w:r>
+        <w:rPr/>
+        <w:t>配置</w:t>
+      </w:r>
+      <w:r>
+        <w:rPr/>
+        <w:t>mysql</w:t>
+      </w:r>
+      <w:r>
+        <w:rPr/>
+        <w:t>备份</w:t>
+      </w:r>
+    </w:p>
+    <w:p>
+      <w:pPr>
+        <w:pStyle w:val="TextBody"/>
+        <w:spacing w:lineRule="auto" w:line="288" w:before="0" w:after="140"/>
+        <w:rPr/>
+      </w:pPr>
+      <w:r>
+        <w:rPr/>
+        <w:t>#</w:t>
+      </w:r>
+      <w:r>
+        <w:rPr/>
+        <w:t xml:space="preserve">mysql </w:t>
+      </w:r>
+      <w:r>
+        <w:rPr/>
+        <w:t>自动备份</w:t>
+      </w:r>
+    </w:p>
+    <w:p>
+      <w:pPr>
+        <w:pStyle w:val="Normal"/>
+        <w:widowControl/>
+        <w:spacing w:lineRule="atLeast" w:line="375" w:before="0" w:after="140"/>
+        <w:ind w:left="0" w:right="0" w:firstLine="300"/>
         <w:jc w:val="left"/>
-        <w:rPr/>
-      </w:pPr>
-      <w:r>
-        <w:rPr/>
-        <w:t xml:space="preserve">       </w:t>
+        <w:rPr>
+          <w:rFonts w:cs="Tahoma;Helvetica" w:ascii="Tahoma;Helvetica" w:hAnsi="Tahoma;Helvetica"/>
+          <w:b w:val="false"/>
+          <w:i w:val="false"/>
+          <w:caps w:val="false"/>
+          <w:smallCaps w:val="false"/>
+          <w:color w:val="444444"/>
+          <w:spacing w:val="0"/>
+          <w:sz w:val="21"/>
+        </w:rPr>
+      </w:pPr>
+      <w:r>
+        <w:rPr>
+          <w:rFonts w:cs="Tahoma;Helvetica" w:ascii="Tahoma;Helvetica" w:hAnsi="Tahoma;Helvetica"/>
+          <w:b w:val="false"/>
+          <w:i w:val="false"/>
+          <w:caps w:val="false"/>
+          <w:smallCaps w:val="false"/>
+          <w:color w:val="444444"/>
+          <w:spacing w:val="0"/>
+          <w:sz w:val="21"/>
+        </w:rPr>
+        <w:t>mysqldump -h"$(ifconfig eth0 | grep "inet addr" | cut -d ':' -f 2 | cut -d ' ' -f 1)" -uroot -p"@vpclubdev" --all-databases &gt; /data/mysql/vpclub-"$(ifconfig eth0 | grep "inet addr" | cut -d ':' -f 2 | cut -d ' ' -f 1)"-"$(date +%Y-%m-%d_%H%M%S)".sql</w:t>
       </w:r>
     </w:p>
     <w:sectPr>
@@ -13836,9 +14477,6 @@
       <w:lvlText w:val=""/>
       <w:lvlJc w:val="left"/>
       <w:pPr>
-        <w:tabs>
-          <w:tab w:val="num" w:pos="707"/>
-        </w:tabs>
         <w:ind w:left="707" w:hanging="0"/>
       </w:pPr>
       <w:rPr>
@@ -13978,7 +14616,6 @@
         </w:tabs>
         <w:ind w:left="707" w:hanging="283"/>
       </w:pPr>
-      <w:rPr/>
     </w:lvl>
     <w:lvl w:ilvl="1">
       <w:start w:val="1"/>
@@ -14109,12 +14746,8 @@
       <w:lvlText w:val="%1."/>
       <w:lvlJc w:val="left"/>
       <w:pPr>
-        <w:tabs>
-          <w:tab w:val="num" w:pos="707"/>
-        </w:tabs>
         <w:ind w:left="707" w:hanging="0"/>
       </w:pPr>
-      <w:rPr/>
     </w:lvl>
     <w:lvl w:ilvl="1">
       <w:start w:val="1"/>
@@ -14123,9 +14756,6 @@
       <w:lvlText w:val=""/>
       <w:lvlJc w:val="left"/>
       <w:pPr>
-        <w:tabs>
-          <w:tab w:val="num" w:pos="1414"/>
-        </w:tabs>
         <w:ind w:left="1414" w:hanging="0"/>
       </w:pPr>
       <w:rPr>
@@ -14246,9 +14876,6 @@
       <w:lvlText w:val=""/>
       <w:lvlJc w:val="left"/>
       <w:pPr>
-        <w:tabs>
-          <w:tab w:val="num" w:pos="707"/>
-        </w:tabs>
         <w:ind w:left="707" w:hanging="0"/>
       </w:pPr>
       <w:rPr>
@@ -14384,12 +15011,8 @@
       <w:lvlText w:val="%1."/>
       <w:lvlJc w:val="left"/>
       <w:pPr>
-        <w:tabs>
-          <w:tab w:val="num" w:pos="707"/>
-        </w:tabs>
         <w:ind w:left="707" w:hanging="0"/>
       </w:pPr>
-      <w:rPr/>
     </w:lvl>
     <w:lvl w:ilvl="1">
       <w:start w:val="1"/>
@@ -14402,7 +15025,6 @@
         </w:tabs>
         <w:ind w:left="1414" w:hanging="283"/>
       </w:pPr>
-      <w:rPr/>
     </w:lvl>
     <w:lvl w:ilvl="2">
       <w:start w:val="1"/>
@@ -14415,7 +15037,6 @@
         </w:tabs>
         <w:ind w:left="2121" w:hanging="283"/>
       </w:pPr>
-      <w:rPr/>
     </w:lvl>
     <w:lvl w:ilvl="3">
       <w:start w:val="1"/>
@@ -14428,7 +15049,6 @@
         </w:tabs>
         <w:ind w:left="2828" w:hanging="283"/>
       </w:pPr>
-      <w:rPr/>
     </w:lvl>
     <w:lvl w:ilvl="4">
       <w:start w:val="1"/>
@@ -14441,7 +15061,6 @@
         </w:tabs>
         <w:ind w:left="3535" w:hanging="283"/>
       </w:pPr>
-      <w:rPr/>
     </w:lvl>
     <w:lvl w:ilvl="5">
       <w:start w:val="1"/>
@@ -14454,7 +15073,6 @@
         </w:tabs>
         <w:ind w:left="4242" w:hanging="283"/>
       </w:pPr>
-      <w:rPr/>
     </w:lvl>
     <w:lvl w:ilvl="6">
       <w:start w:val="1"/>
@@ -14467,7 +15085,6 @@
         </w:tabs>
         <w:ind w:left="4949" w:hanging="283"/>
       </w:pPr>
-      <w:rPr/>
     </w:lvl>
     <w:lvl w:ilvl="7">
       <w:start w:val="1"/>
@@ -14480,7 +15097,6 @@
         </w:tabs>
         <w:ind w:left="5656" w:hanging="283"/>
       </w:pPr>
-      <w:rPr/>
     </w:lvl>
     <w:lvl w:ilvl="8">
       <w:start w:val="1"/>
@@ -14493,7 +15109,6 @@
         </w:tabs>
         <w:ind w:left="6363" w:hanging="283"/>
       </w:pPr>
-      <w:rPr/>
     </w:lvl>
   </w:abstractNum>
   <w:abstractNum w:abstractNumId="6">
@@ -14504,12 +15119,8 @@
       <w:lvlText w:val="%1."/>
       <w:lvlJc w:val="left"/>
       <w:pPr>
-        <w:tabs>
-          <w:tab w:val="num" w:pos="707"/>
-        </w:tabs>
         <w:ind w:left="707" w:hanging="0"/>
       </w:pPr>
-      <w:rPr/>
     </w:lvl>
     <w:lvl w:ilvl="1">
       <w:start w:val="1"/>
@@ -14522,7 +15133,6 @@
         </w:tabs>
         <w:ind w:left="1414" w:hanging="283"/>
       </w:pPr>
-      <w:rPr/>
     </w:lvl>
     <w:lvl w:ilvl="2">
       <w:start w:val="1"/>
@@ -14535,7 +15145,6 @@
         </w:tabs>
         <w:ind w:left="2121" w:hanging="283"/>
       </w:pPr>
-      <w:rPr/>
     </w:lvl>
     <w:lvl w:ilvl="3">
       <w:start w:val="1"/>
@@ -14548,7 +15157,6 @@
         </w:tabs>
         <w:ind w:left="2828" w:hanging="283"/>
       </w:pPr>
-      <w:rPr/>
     </w:lvl>
     <w:lvl w:ilvl="4">
       <w:start w:val="1"/>
@@ -14561,7 +15169,6 @@
         </w:tabs>
         <w:ind w:left="3535" w:hanging="283"/>
       </w:pPr>
-      <w:rPr/>
     </w:lvl>
     <w:lvl w:ilvl="5">
       <w:start w:val="1"/>
@@ -14574,7 +15181,6 @@
         </w:tabs>
         <w:ind w:left="4242" w:hanging="283"/>
       </w:pPr>
-      <w:rPr/>
     </w:lvl>
     <w:lvl w:ilvl="6">
       <w:start w:val="1"/>
@@ -14587,7 +15193,6 @@
         </w:tabs>
         <w:ind w:left="4949" w:hanging="283"/>
       </w:pPr>
-      <w:rPr/>
     </w:lvl>
     <w:lvl w:ilvl="7">
       <w:start w:val="1"/>
@@ -14600,7 +15205,6 @@
         </w:tabs>
         <w:ind w:left="5656" w:hanging="283"/>
       </w:pPr>
-      <w:rPr/>
     </w:lvl>
     <w:lvl w:ilvl="8">
       <w:start w:val="1"/>
@@ -14613,7 +15217,6 @@
         </w:tabs>
         <w:ind w:left="6363" w:hanging="283"/>
       </w:pPr>
-      <w:rPr/>
     </w:lvl>
   </w:abstractNum>
   <w:abstractNum w:abstractNumId="7">
@@ -14624,12 +15227,8 @@
       <w:lvlText w:val="%1."/>
       <w:lvlJc w:val="left"/>
       <w:pPr>
-        <w:tabs>
-          <w:tab w:val="num" w:pos="707"/>
-        </w:tabs>
         <w:ind w:left="707" w:hanging="0"/>
       </w:pPr>
-      <w:rPr/>
     </w:lvl>
     <w:lvl w:ilvl="1">
       <w:start w:val="1"/>
@@ -14642,7 +15241,6 @@
         </w:tabs>
         <w:ind w:left="1414" w:hanging="283"/>
       </w:pPr>
-      <w:rPr/>
     </w:lvl>
     <w:lvl w:ilvl="2">
       <w:start w:val="1"/>
@@ -14655,7 +15253,6 @@
         </w:tabs>
         <w:ind w:left="2121" w:hanging="283"/>
       </w:pPr>
-      <w:rPr/>
     </w:lvl>
     <w:lvl w:ilvl="3">
       <w:start w:val="1"/>
@@ -14668,7 +15265,6 @@
         </w:tabs>
         <w:ind w:left="2828" w:hanging="283"/>
       </w:pPr>
-      <w:rPr/>
     </w:lvl>
     <w:lvl w:ilvl="4">
       <w:start w:val="1"/>
@@ -14681,7 +15277,6 @@
         </w:tabs>
         <w:ind w:left="3535" w:hanging="283"/>
       </w:pPr>
-      <w:rPr/>
     </w:lvl>
     <w:lvl w:ilvl="5">
       <w:start w:val="1"/>
@@ -14694,7 +15289,6 @@
         </w:tabs>
         <w:ind w:left="4242" w:hanging="283"/>
       </w:pPr>
-      <w:rPr/>
     </w:lvl>
     <w:lvl w:ilvl="6">
       <w:start w:val="1"/>
@@ -14707,7 +15301,6 @@
         </w:tabs>
         <w:ind w:left="4949" w:hanging="283"/>
       </w:pPr>
-      <w:rPr/>
     </w:lvl>
     <w:lvl w:ilvl="7">
       <w:start w:val="1"/>
@@ -14720,7 +15313,6 @@
         </w:tabs>
         <w:ind w:left="5656" w:hanging="283"/>
       </w:pPr>
-      <w:rPr/>
     </w:lvl>
     <w:lvl w:ilvl="8">
       <w:start w:val="1"/>
@@ -14733,7 +15325,6 @@
         </w:tabs>
         <w:ind w:left="6363" w:hanging="283"/>
       </w:pPr>
-      <w:rPr/>
     </w:lvl>
   </w:abstractNum>
   <w:abstractNum w:abstractNumId="8">
@@ -14744,12 +15335,8 @@
       <w:lvlText w:val="%1."/>
       <w:lvlJc w:val="left"/>
       <w:pPr>
-        <w:tabs>
-          <w:tab w:val="num" w:pos="707"/>
-        </w:tabs>
         <w:ind w:left="707" w:hanging="0"/>
       </w:pPr>
-      <w:rPr/>
     </w:lvl>
     <w:lvl w:ilvl="1">
       <w:start w:val="1"/>
@@ -14762,7 +15349,6 @@
         </w:tabs>
         <w:ind w:left="1414" w:hanging="283"/>
       </w:pPr>
-      <w:rPr/>
     </w:lvl>
     <w:lvl w:ilvl="2">
       <w:start w:val="1"/>
@@ -14775,7 +15361,6 @@
         </w:tabs>
         <w:ind w:left="2121" w:hanging="283"/>
       </w:pPr>
-      <w:rPr/>
     </w:lvl>
     <w:lvl w:ilvl="3">
       <w:start w:val="1"/>
@@ -14788,7 +15373,6 @@
         </w:tabs>
         <w:ind w:left="2828" w:hanging="283"/>
       </w:pPr>
-      <w:rPr/>
     </w:lvl>
     <w:lvl w:ilvl="4">
       <w:start w:val="1"/>
@@ -14801,7 +15385,6 @@
         </w:tabs>
         <w:ind w:left="3535" w:hanging="283"/>
       </w:pPr>
-      <w:rPr/>
     </w:lvl>
     <w:lvl w:ilvl="5">
       <w:start w:val="1"/>
@@ -14814,7 +15397,6 @@
         </w:tabs>
         <w:ind w:left="4242" w:hanging="283"/>
       </w:pPr>
-      <w:rPr/>
     </w:lvl>
     <w:lvl w:ilvl="6">
       <w:start w:val="1"/>
@@ -14827,7 +15409,6 @@
         </w:tabs>
         <w:ind w:left="4949" w:hanging="283"/>
       </w:pPr>
-      <w:rPr/>
     </w:lvl>
     <w:lvl w:ilvl="7">
       <w:start w:val="1"/>
@@ -14840,7 +15421,6 @@
         </w:tabs>
         <w:ind w:left="5656" w:hanging="283"/>
       </w:pPr>
-      <w:rPr/>
     </w:lvl>
     <w:lvl w:ilvl="8">
       <w:start w:val="1"/>
@@ -14853,7 +15433,6 @@
         </w:tabs>
         <w:ind w:left="6363" w:hanging="283"/>
       </w:pPr>
-      <w:rPr/>
     </w:lvl>
   </w:abstractNum>
   <w:abstractNum w:abstractNumId="9">
@@ -14868,7 +15447,6 @@
         </w:tabs>
         <w:ind w:left="707" w:hanging="283"/>
       </w:pPr>
-      <w:rPr/>
     </w:lvl>
     <w:lvl w:ilvl="1">
       <w:start w:val="1"/>
@@ -14881,7 +15459,6 @@
         </w:tabs>
         <w:ind w:left="1414" w:hanging="283"/>
       </w:pPr>
-      <w:rPr/>
     </w:lvl>
     <w:lvl w:ilvl="2">
       <w:start w:val="1"/>
@@ -14894,7 +15471,6 @@
         </w:tabs>
         <w:ind w:left="2121" w:hanging="283"/>
       </w:pPr>
-      <w:rPr/>
     </w:lvl>
     <w:lvl w:ilvl="3">
       <w:start w:val="1"/>
@@ -14907,7 +15483,6 @@
         </w:tabs>
         <w:ind w:left="2828" w:hanging="283"/>
       </w:pPr>
-      <w:rPr/>
     </w:lvl>
     <w:lvl w:ilvl="4">
       <w:start w:val="1"/>
@@ -14920,7 +15495,6 @@
         </w:tabs>
         <w:ind w:left="3535" w:hanging="283"/>
       </w:pPr>
-      <w:rPr/>
     </w:lvl>
     <w:lvl w:ilvl="5">
       <w:start w:val="1"/>
@@ -14933,7 +15507,6 @@
         </w:tabs>
         <w:ind w:left="4242" w:hanging="283"/>
       </w:pPr>
-      <w:rPr/>
     </w:lvl>
     <w:lvl w:ilvl="6">
       <w:start w:val="1"/>
@@ -14946,7 +15519,6 @@
         </w:tabs>
         <w:ind w:left="4949" w:hanging="283"/>
       </w:pPr>
-      <w:rPr/>
     </w:lvl>
     <w:lvl w:ilvl="7">
       <w:start w:val="1"/>
@@ -14959,7 +15531,6 @@
         </w:tabs>
         <w:ind w:left="5656" w:hanging="283"/>
       </w:pPr>
-      <w:rPr/>
     </w:lvl>
     <w:lvl w:ilvl="8">
       <w:start w:val="1"/>
@@ -14972,7 +15543,6 @@
         </w:tabs>
         <w:ind w:left="6363" w:hanging="283"/>
       </w:pPr>
-      <w:rPr/>
     </w:lvl>
   </w:abstractNum>
   <w:abstractNum w:abstractNumId="10">
@@ -15124,7 +15694,6 @@
         </w:tabs>
         <w:ind w:left="707" w:hanging="283"/>
       </w:pPr>
-      <w:rPr/>
     </w:lvl>
     <w:lvl w:ilvl="1">
       <w:start w:val="1"/>
@@ -15137,7 +15706,6 @@
         </w:tabs>
         <w:ind w:left="1414" w:hanging="283"/>
       </w:pPr>
-      <w:rPr/>
     </w:lvl>
     <w:lvl w:ilvl="2">
       <w:start w:val="1"/>
@@ -15150,7 +15718,6 @@
         </w:tabs>
         <w:ind w:left="2121" w:hanging="283"/>
       </w:pPr>
-      <w:rPr/>
     </w:lvl>
     <w:lvl w:ilvl="3">
       <w:start w:val="1"/>
@@ -15163,7 +15730,6 @@
         </w:tabs>
         <w:ind w:left="2828" w:hanging="283"/>
       </w:pPr>
-      <w:rPr/>
     </w:lvl>
     <w:lvl w:ilvl="4">
       <w:start w:val="1"/>
@@ -15176,7 +15742,6 @@
         </w:tabs>
         <w:ind w:left="3535" w:hanging="283"/>
       </w:pPr>
-      <w:rPr/>
     </w:lvl>
     <w:lvl w:ilvl="5">
       <w:start w:val="1"/>
@@ -15189,7 +15754,6 @@
         </w:tabs>
         <w:ind w:left="4242" w:hanging="283"/>
       </w:pPr>
-      <w:rPr/>
     </w:lvl>
     <w:lvl w:ilvl="6">
       <w:start w:val="1"/>
@@ -15202,7 +15766,6 @@
         </w:tabs>
         <w:ind w:left="4949" w:hanging="283"/>
       </w:pPr>
-      <w:rPr/>
     </w:lvl>
     <w:lvl w:ilvl="7">
       <w:start w:val="1"/>
@@ -15215,7 +15778,6 @@
         </w:tabs>
         <w:ind w:left="5656" w:hanging="283"/>
       </w:pPr>
-      <w:rPr/>
     </w:lvl>
     <w:lvl w:ilvl="8">
       <w:start w:val="1"/>
@@ -15228,7 +15790,6 @@
         </w:tabs>
         <w:ind w:left="6363" w:hanging="283"/>
       </w:pPr>
-      <w:rPr/>
     </w:lvl>
   </w:abstractNum>
   <w:abstractNum w:abstractNumId="12">
@@ -15239,12 +15800,8 @@
       <w:lvlText w:val="%1."/>
       <w:lvlJc w:val="left"/>
       <w:pPr>
-        <w:tabs>
-          <w:tab w:val="num" w:pos="707"/>
-        </w:tabs>
         <w:ind w:left="707" w:hanging="0"/>
       </w:pPr>
-      <w:rPr/>
     </w:lvl>
     <w:lvl w:ilvl="1">
       <w:start w:val="1"/>
@@ -15257,7 +15814,6 @@
         </w:tabs>
         <w:ind w:left="1414" w:hanging="283"/>
       </w:pPr>
-      <w:rPr/>
     </w:lvl>
     <w:lvl w:ilvl="2">
       <w:start w:val="1"/>
@@ -15270,7 +15826,6 @@
         </w:tabs>
         <w:ind w:left="2121" w:hanging="283"/>
       </w:pPr>
-      <w:rPr/>
     </w:lvl>
     <w:lvl w:ilvl="3">
       <w:start w:val="1"/>
@@ -15283,7 +15838,6 @@
         </w:tabs>
         <w:ind w:left="2828" w:hanging="283"/>
       </w:pPr>
-      <w:rPr/>
     </w:lvl>
     <w:lvl w:ilvl="4">
       <w:start w:val="1"/>
@@ -15296,7 +15850,6 @@
         </w:tabs>
         <w:ind w:left="3535" w:hanging="283"/>
       </w:pPr>
-      <w:rPr/>
     </w:lvl>
     <w:lvl w:ilvl="5">
       <w:start w:val="1"/>
@@ -15309,7 +15862,6 @@
         </w:tabs>
         <w:ind w:left="4242" w:hanging="283"/>
       </w:pPr>
-      <w:rPr/>
     </w:lvl>
     <w:lvl w:ilvl="6">
       <w:start w:val="1"/>
@@ -15322,7 +15874,6 @@
         </w:tabs>
         <w:ind w:left="4949" w:hanging="283"/>
       </w:pPr>
-      <w:rPr/>
     </w:lvl>
     <w:lvl w:ilvl="7">
       <w:start w:val="1"/>
@@ -15335,7 +15886,6 @@
         </w:tabs>
         <w:ind w:left="5656" w:hanging="283"/>
       </w:pPr>
-      <w:rPr/>
     </w:lvl>
     <w:lvl w:ilvl="8">
       <w:start w:val="1"/>
@@ -15348,7 +15898,6 @@
         </w:tabs>
         <w:ind w:left="6363" w:hanging="283"/>
       </w:pPr>
-      <w:rPr/>
     </w:lvl>
   </w:abstractNum>
   <w:abstractNum w:abstractNumId="13">
@@ -15359,12 +15908,8 @@
       <w:lvlText w:val="%1."/>
       <w:lvlJc w:val="left"/>
       <w:pPr>
-        <w:tabs>
-          <w:tab w:val="num" w:pos="707"/>
-        </w:tabs>
         <w:ind w:left="707" w:hanging="0"/>
       </w:pPr>
-      <w:rPr/>
     </w:lvl>
     <w:lvl w:ilvl="1">
       <w:start w:val="1"/>
@@ -15377,7 +15922,6 @@
         </w:tabs>
         <w:ind w:left="1414" w:hanging="283"/>
       </w:pPr>
-      <w:rPr/>
     </w:lvl>
     <w:lvl w:ilvl="2">
       <w:start w:val="1"/>
@@ -15390,7 +15934,6 @@
         </w:tabs>
         <w:ind w:left="2121" w:hanging="283"/>
       </w:pPr>
-      <w:rPr/>
     </w:lvl>
     <w:lvl w:ilvl="3">
       <w:start w:val="1"/>
@@ -15403,7 +15946,6 @@
         </w:tabs>
         <w:ind w:left="2828" w:hanging="283"/>
       </w:pPr>
-      <w:rPr/>
     </w:lvl>
     <w:lvl w:ilvl="4">
       <w:start w:val="1"/>
@@ -15416,7 +15958,6 @@
         </w:tabs>
         <w:ind w:left="3535" w:hanging="283"/>
       </w:pPr>
-      <w:rPr/>
     </w:lvl>
     <w:lvl w:ilvl="5">
       <w:start w:val="1"/>
@@ -15429,7 +15970,6 @@
         </w:tabs>
         <w:ind w:left="4242" w:hanging="283"/>
       </w:pPr>
-      <w:rPr/>
     </w:lvl>
     <w:lvl w:ilvl="6">
       <w:start w:val="1"/>
@@ -15442,7 +15982,6 @@
         </w:tabs>
         <w:ind w:left="4949" w:hanging="283"/>
       </w:pPr>
-      <w:rPr/>
     </w:lvl>
     <w:lvl w:ilvl="7">
       <w:start w:val="1"/>
@@ -15455,7 +15994,6 @@
         </w:tabs>
         <w:ind w:left="5656" w:hanging="283"/>
       </w:pPr>
-      <w:rPr/>
     </w:lvl>
     <w:lvl w:ilvl="8">
       <w:start w:val="1"/>
@@ -15468,7 +16006,6 @@
         </w:tabs>
         <w:ind w:left="6363" w:hanging="283"/>
       </w:pPr>
-      <w:rPr/>
     </w:lvl>
   </w:abstractNum>
   <w:abstractNum w:abstractNumId="14">
@@ -15479,12 +16016,8 @@
       <w:lvlText w:val="%1."/>
       <w:lvlJc w:val="left"/>
       <w:pPr>
-        <w:tabs>
-          <w:tab w:val="num" w:pos="707"/>
-        </w:tabs>
         <w:ind w:left="707" w:hanging="0"/>
       </w:pPr>
-      <w:rPr/>
     </w:lvl>
     <w:lvl w:ilvl="1">
       <w:start w:val="1"/>
@@ -15497,7 +16030,6 @@
         </w:tabs>
         <w:ind w:left="1414" w:hanging="283"/>
       </w:pPr>
-      <w:rPr/>
     </w:lvl>
     <w:lvl w:ilvl="2">
       <w:start w:val="1"/>
@@ -15510,7 +16042,6 @@
         </w:tabs>
         <w:ind w:left="2121" w:hanging="283"/>
       </w:pPr>
-      <w:rPr/>
     </w:lvl>
     <w:lvl w:ilvl="3">
       <w:start w:val="1"/>
@@ -15523,7 +16054,6 @@
         </w:tabs>
         <w:ind w:left="2828" w:hanging="283"/>
       </w:pPr>
-      <w:rPr/>
     </w:lvl>
     <w:lvl w:ilvl="4">
       <w:start w:val="1"/>
@@ -15536,7 +16066,6 @@
         </w:tabs>
         <w:ind w:left="3535" w:hanging="283"/>
       </w:pPr>
-      <w:rPr/>
     </w:lvl>
     <w:lvl w:ilvl="5">
       <w:start w:val="1"/>
@@ -15549,7 +16078,6 @@
         </w:tabs>
         <w:ind w:left="4242" w:hanging="283"/>
       </w:pPr>
-      <w:rPr/>
     </w:lvl>
     <w:lvl w:ilvl="6">
       <w:start w:val="1"/>
@@ -15562,7 +16090,6 @@
         </w:tabs>
         <w:ind w:left="4949" w:hanging="283"/>
       </w:pPr>
-      <w:rPr/>
     </w:lvl>
     <w:lvl w:ilvl="7">
       <w:start w:val="1"/>
@@ -15575,7 +16102,6 @@
         </w:tabs>
         <w:ind w:left="5656" w:hanging="283"/>
       </w:pPr>
-      <w:rPr/>
     </w:lvl>
     <w:lvl w:ilvl="8">
       <w:start w:val="1"/>
@@ -15588,7 +16114,6 @@
         </w:tabs>
         <w:ind w:left="6363" w:hanging="283"/>
       </w:pPr>
-      <w:rPr/>
     </w:lvl>
   </w:abstractNum>
   <w:abstractNum w:abstractNumId="15">
@@ -15599,12 +16124,8 @@
       <w:lvlText w:val="%1."/>
       <w:lvlJc w:val="left"/>
       <w:pPr>
-        <w:tabs>
-          <w:tab w:val="num" w:pos="707"/>
-        </w:tabs>
         <w:ind w:left="707" w:hanging="0"/>
       </w:pPr>
-      <w:rPr/>
     </w:lvl>
     <w:lvl w:ilvl="1">
       <w:start w:val="1"/>
@@ -15617,7 +16138,6 @@
         </w:tabs>
         <w:ind w:left="1414" w:hanging="283"/>
       </w:pPr>
-      <w:rPr/>
     </w:lvl>
     <w:lvl w:ilvl="2">
       <w:start w:val="1"/>
@@ -15630,7 +16150,6 @@
         </w:tabs>
         <w:ind w:left="2121" w:hanging="283"/>
       </w:pPr>
-      <w:rPr/>
     </w:lvl>
     <w:lvl w:ilvl="3">
       <w:start w:val="1"/>
@@ -15643,7 +16162,6 @@
         </w:tabs>
         <w:ind w:left="2828" w:hanging="283"/>
       </w:pPr>
-      <w:rPr/>
     </w:lvl>
     <w:lvl w:ilvl="4">
       <w:start w:val="1"/>
@@ -15656,7 +16174,6 @@
         </w:tabs>
         <w:ind w:left="3535" w:hanging="283"/>
       </w:pPr>
-      <w:rPr/>
     </w:lvl>
     <w:lvl w:ilvl="5">
       <w:start w:val="1"/>
@@ -15669,7 +16186,6 @@
         </w:tabs>
         <w:ind w:left="4242" w:hanging="283"/>
       </w:pPr>
-      <w:rPr/>
     </w:lvl>
     <w:lvl w:ilvl="6">
       <w:start w:val="1"/>
@@ -15682,7 +16198,6 @@
         </w:tabs>
         <w:ind w:left="4949" w:hanging="283"/>
       </w:pPr>
-      <w:rPr/>
     </w:lvl>
     <w:lvl w:ilvl="7">
       <w:start w:val="1"/>
@@ -15695,7 +16210,6 @@
         </w:tabs>
         <w:ind w:left="5656" w:hanging="283"/>
       </w:pPr>
-      <w:rPr/>
     </w:lvl>
     <w:lvl w:ilvl="8">
       <w:start w:val="1"/>
@@ -15708,7 +16222,6 @@
         </w:tabs>
         <w:ind w:left="6363" w:hanging="283"/>
       </w:pPr>
-      <w:rPr/>
     </w:lvl>
   </w:abstractNum>
   <w:abstractNum w:abstractNumId="16">
@@ -15719,12 +16232,8 @@
       <w:lvlText w:val="%1."/>
       <w:lvlJc w:val="left"/>
       <w:pPr>
-        <w:tabs>
-          <w:tab w:val="num" w:pos="707"/>
-        </w:tabs>
         <w:ind w:left="707" w:hanging="0"/>
       </w:pPr>
-      <w:rPr/>
     </w:lvl>
     <w:lvl w:ilvl="1">
       <w:start w:val="1"/>
@@ -15737,7 +16246,6 @@
         </w:tabs>
         <w:ind w:left="1414" w:hanging="283"/>
       </w:pPr>
-      <w:rPr/>
     </w:lvl>
     <w:lvl w:ilvl="2">
       <w:start w:val="1"/>
@@ -15750,7 +16258,6 @@
         </w:tabs>
         <w:ind w:left="2121" w:hanging="283"/>
       </w:pPr>
-      <w:rPr/>
     </w:lvl>
     <w:lvl w:ilvl="3">
       <w:start w:val="1"/>
@@ -15763,7 +16270,6 @@
         </w:tabs>
         <w:ind w:left="2828" w:hanging="283"/>
       </w:pPr>
-      <w:rPr/>
     </w:lvl>
     <w:lvl w:ilvl="4">
       <w:start w:val="1"/>
@@ -15776,7 +16282,6 @@
         </w:tabs>
         <w:ind w:left="3535" w:hanging="283"/>
       </w:pPr>
-      <w:rPr/>
     </w:lvl>
     <w:lvl w:ilvl="5">
       <w:start w:val="1"/>
@@ -15789,7 +16294,6 @@
         </w:tabs>
         <w:ind w:left="4242" w:hanging="283"/>
       </w:pPr>
-      <w:rPr/>
     </w:lvl>
     <w:lvl w:ilvl="6">
       <w:start w:val="1"/>
@@ -15802,7 +16306,6 @@
         </w:tabs>
         <w:ind w:left="4949" w:hanging="283"/>
       </w:pPr>
-      <w:rPr/>
     </w:lvl>
     <w:lvl w:ilvl="7">
       <w:start w:val="1"/>
@@ -15815,7 +16318,6 @@
         </w:tabs>
         <w:ind w:left="5656" w:hanging="283"/>
       </w:pPr>
-      <w:rPr/>
     </w:lvl>
     <w:lvl w:ilvl="8">
       <w:start w:val="1"/>
@@ -15828,7 +16330,6 @@
         </w:tabs>
         <w:ind w:left="6363" w:hanging="283"/>
       </w:pPr>
-      <w:rPr/>
     </w:lvl>
   </w:abstractNum>
   <w:abstractNum w:abstractNumId="17">
@@ -15839,12 +16340,8 @@
       <w:lvlText w:val="%1."/>
       <w:lvlJc w:val="left"/>
       <w:pPr>
-        <w:tabs>
-          <w:tab w:val="num" w:pos="707"/>
-        </w:tabs>
         <w:ind w:left="707" w:hanging="0"/>
       </w:pPr>
-      <w:rPr/>
     </w:lvl>
     <w:lvl w:ilvl="1">
       <w:start w:val="1"/>
@@ -15857,7 +16354,6 @@
         </w:tabs>
         <w:ind w:left="1414" w:hanging="283"/>
       </w:pPr>
-      <w:rPr/>
     </w:lvl>
     <w:lvl w:ilvl="2">
       <w:start w:val="1"/>
@@ -15870,7 +16366,6 @@
         </w:tabs>
         <w:ind w:left="2121" w:hanging="283"/>
       </w:pPr>
-      <w:rPr/>
     </w:lvl>
     <w:lvl w:ilvl="3">
       <w:start w:val="1"/>
@@ -15883,7 +16378,6 @@
         </w:tabs>
         <w:ind w:left="2828" w:hanging="283"/>
       </w:pPr>
-      <w:rPr/>
     </w:lvl>
     <w:lvl w:ilvl="4">
       <w:start w:val="1"/>
@@ -15896,7 +16390,6 @@
         </w:tabs>
         <w:ind w:left="3535" w:hanging="283"/>
       </w:pPr>
-      <w:rPr/>
     </w:lvl>
     <w:lvl w:ilvl="5">
       <w:start w:val="1"/>
@@ -15909,7 +16402,6 @@
         </w:tabs>
         <w:ind w:left="4242" w:hanging="283"/>
       </w:pPr>
-      <w:rPr/>
     </w:lvl>
     <w:lvl w:ilvl="6">
       <w:start w:val="1"/>
@@ -15922,7 +16414,6 @@
         </w:tabs>
         <w:ind w:left="4949" w:hanging="283"/>
       </w:pPr>
-      <w:rPr/>
     </w:lvl>
     <w:lvl w:ilvl="7">
       <w:start w:val="1"/>
@@ -15935,7 +16426,6 @@
         </w:tabs>
         <w:ind w:left="5656" w:hanging="283"/>
       </w:pPr>
-      <w:rPr/>
     </w:lvl>
     <w:lvl w:ilvl="8">
       <w:start w:val="1"/>
@@ -15948,250 +16438,9 @@
         </w:tabs>
         <w:ind w:left="6363" w:hanging="283"/>
       </w:pPr>
-      <w:rPr/>
     </w:lvl>
   </w:abstractNum>
   <w:abstractNum w:abstractNumId="18">
-    <w:lvl w:ilvl="0">
-      <w:start w:val="1"/>
-      <w:numFmt w:val="decimal"/>
-      <w:suff w:val="nothing"/>
-      <w:lvlText w:val="%1."/>
-      <w:lvlJc w:val="left"/>
-      <w:pPr>
-        <w:tabs>
-          <w:tab w:val="num" w:pos="707"/>
-        </w:tabs>
-        <w:ind w:left="707" w:hanging="0"/>
-      </w:pPr>
-      <w:rPr/>
-    </w:lvl>
-    <w:lvl w:ilvl="1">
-      <w:start w:val="1"/>
-      <w:numFmt w:val="decimal"/>
-      <w:lvlText w:val="%2."/>
-      <w:lvlJc w:val="left"/>
-      <w:pPr>
-        <w:tabs>
-          <w:tab w:val="num" w:pos="1414"/>
-        </w:tabs>
-        <w:ind w:left="1414" w:hanging="283"/>
-      </w:pPr>
-      <w:rPr/>
-    </w:lvl>
-    <w:lvl w:ilvl="2">
-      <w:start w:val="1"/>
-      <w:numFmt w:val="decimal"/>
-      <w:lvlText w:val="%3."/>
-      <w:lvlJc w:val="left"/>
-      <w:pPr>
-        <w:tabs>
-          <w:tab w:val="num" w:pos="2121"/>
-        </w:tabs>
-        <w:ind w:left="2121" w:hanging="283"/>
-      </w:pPr>
-      <w:rPr/>
-    </w:lvl>
-    <w:lvl w:ilvl="3">
-      <w:start w:val="1"/>
-      <w:numFmt w:val="decimal"/>
-      <w:lvlText w:val="%4."/>
-      <w:lvlJc w:val="left"/>
-      <w:pPr>
-        <w:tabs>
-          <w:tab w:val="num" w:pos="2828"/>
-        </w:tabs>
-        <w:ind w:left="2828" w:hanging="283"/>
-      </w:pPr>
-      <w:rPr/>
-    </w:lvl>
-    <w:lvl w:ilvl="4">
-      <w:start w:val="1"/>
-      <w:numFmt w:val="decimal"/>
-      <w:lvlText w:val="%5."/>
-      <w:lvlJc w:val="left"/>
-      <w:pPr>
-        <w:tabs>
-          <w:tab w:val="num" w:pos="3535"/>
-        </w:tabs>
-        <w:ind w:left="3535" w:hanging="283"/>
-      </w:pPr>
-      <w:rPr/>
-    </w:lvl>
-    <w:lvl w:ilvl="5">
-      <w:start w:val="1"/>
-      <w:numFmt w:val="decimal"/>
-      <w:lvlText w:val="%6."/>
-      <w:lvlJc w:val="left"/>
-      <w:pPr>
-        <w:tabs>
-          <w:tab w:val="num" w:pos="4242"/>
-        </w:tabs>
-        <w:ind w:left="4242" w:hanging="283"/>
-      </w:pPr>
-      <w:rPr/>
-    </w:lvl>
-    <w:lvl w:ilvl="6">
-      <w:start w:val="1"/>
-      <w:numFmt w:val="decimal"/>
-      <w:lvlText w:val="%7."/>
-      <w:lvlJc w:val="left"/>
-      <w:pPr>
-        <w:tabs>
-          <w:tab w:val="num" w:pos="4949"/>
-        </w:tabs>
-        <w:ind w:left="4949" w:hanging="283"/>
-      </w:pPr>
-      <w:rPr/>
-    </w:lvl>
-    <w:lvl w:ilvl="7">
-      <w:start w:val="1"/>
-      <w:numFmt w:val="decimal"/>
-      <w:lvlText w:val="%8."/>
-      <w:lvlJc w:val="left"/>
-      <w:pPr>
-        <w:tabs>
-          <w:tab w:val="num" w:pos="5656"/>
-        </w:tabs>
-        <w:ind w:left="5656" w:hanging="283"/>
-      </w:pPr>
-      <w:rPr/>
-    </w:lvl>
-    <w:lvl w:ilvl="8">
-      <w:start w:val="1"/>
-      <w:numFmt w:val="decimal"/>
-      <w:lvlText w:val="%9."/>
-      <w:lvlJc w:val="left"/>
-      <w:pPr>
-        <w:tabs>
-          <w:tab w:val="num" w:pos="6363"/>
-        </w:tabs>
-        <w:ind w:left="6363" w:hanging="283"/>
-      </w:pPr>
-      <w:rPr/>
-    </w:lvl>
-  </w:abstractNum>
-  <w:abstractNum w:abstractNumId="19">
-    <w:lvl w:ilvl="0">
-      <w:start w:val="1"/>
-      <w:numFmt w:val="decimal"/>
-      <w:suff w:val="nothing"/>
-      <w:lvlText w:val="%1."/>
-      <w:lvlJc w:val="left"/>
-      <w:pPr>
-        <w:tabs>
-          <w:tab w:val="num" w:pos="707"/>
-        </w:tabs>
-        <w:ind w:left="707" w:hanging="0"/>
-      </w:pPr>
-      <w:rPr/>
-    </w:lvl>
-    <w:lvl w:ilvl="1">
-      <w:start w:val="1"/>
-      <w:numFmt w:val="decimal"/>
-      <w:lvlText w:val="%2."/>
-      <w:lvlJc w:val="left"/>
-      <w:pPr>
-        <w:tabs>
-          <w:tab w:val="num" w:pos="1414"/>
-        </w:tabs>
-        <w:ind w:left="1414" w:hanging="283"/>
-      </w:pPr>
-      <w:rPr/>
-    </w:lvl>
-    <w:lvl w:ilvl="2">
-      <w:start w:val="1"/>
-      <w:numFmt w:val="decimal"/>
-      <w:lvlText w:val="%3."/>
-      <w:lvlJc w:val="left"/>
-      <w:pPr>
-        <w:tabs>
-          <w:tab w:val="num" w:pos="2121"/>
-        </w:tabs>
-        <w:ind w:left="2121" w:hanging="283"/>
-      </w:pPr>
-      <w:rPr/>
-    </w:lvl>
-    <w:lvl w:ilvl="3">
-      <w:start w:val="1"/>
-      <w:numFmt w:val="decimal"/>
-      <w:lvlText w:val="%4."/>
-      <w:lvlJc w:val="left"/>
-      <w:pPr>
-        <w:tabs>
-          <w:tab w:val="num" w:pos="2828"/>
-        </w:tabs>
-        <w:ind w:left="2828" w:hanging="283"/>
-      </w:pPr>
-      <w:rPr/>
-    </w:lvl>
-    <w:lvl w:ilvl="4">
-      <w:start w:val="1"/>
-      <w:numFmt w:val="decimal"/>
-      <w:lvlText w:val="%5."/>
-      <w:lvlJc w:val="left"/>
-      <w:pPr>
-        <w:tabs>
-          <w:tab w:val="num" w:pos="3535"/>
-        </w:tabs>
-        <w:ind w:left="3535" w:hanging="283"/>
-      </w:pPr>
-      <w:rPr/>
-    </w:lvl>
-    <w:lvl w:ilvl="5">
-      <w:start w:val="1"/>
-      <w:numFmt w:val="decimal"/>
-      <w:lvlText w:val="%6."/>
-      <w:lvlJc w:val="left"/>
-      <w:pPr>
-        <w:tabs>
-          <w:tab w:val="num" w:pos="4242"/>
-        </w:tabs>
-        <w:ind w:left="4242" w:hanging="283"/>
-      </w:pPr>
-      <w:rPr/>
-    </w:lvl>
-    <w:lvl w:ilvl="6">
-      <w:start w:val="1"/>
-      <w:numFmt w:val="decimal"/>
-      <w:lvlText w:val="%7."/>
-      <w:lvlJc w:val="left"/>
-      <w:pPr>
-        <w:tabs>
-          <w:tab w:val="num" w:pos="4949"/>
-        </w:tabs>
-        <w:ind w:left="4949" w:hanging="283"/>
-      </w:pPr>
-      <w:rPr/>
-    </w:lvl>
-    <w:lvl w:ilvl="7">
-      <w:start w:val="1"/>
-      <w:numFmt w:val="decimal"/>
-      <w:lvlText w:val="%8."/>
-      <w:lvlJc w:val="left"/>
-      <w:pPr>
-        <w:tabs>
-          <w:tab w:val="num" w:pos="5656"/>
-        </w:tabs>
-        <w:ind w:left="5656" w:hanging="283"/>
-      </w:pPr>
-      <w:rPr/>
-    </w:lvl>
-    <w:lvl w:ilvl="8">
-      <w:start w:val="1"/>
-      <w:numFmt w:val="decimal"/>
-      <w:lvlText w:val="%9."/>
-      <w:lvlJc w:val="left"/>
-      <w:pPr>
-        <w:tabs>
-          <w:tab w:val="num" w:pos="6363"/>
-        </w:tabs>
-        <w:ind w:left="6363" w:hanging="283"/>
-      </w:pPr>
-      <w:rPr/>
-    </w:lvl>
-  </w:abstractNum>
-  <w:abstractNum w:abstractNumId="20">
     <w:lvl w:ilvl="0">
       <w:start w:val="1"/>
       <w:numFmt w:val="none"/>
@@ -16364,12 +16613,6 @@
   <w:num w:numId="18">
     <w:abstractNumId w:val="18"/>
   </w:num>
-  <w:num w:numId="19">
-    <w:abstractNumId w:val="19"/>
-  </w:num>
-  <w:num w:numId="20">
-    <w:abstractNumId w:val="20"/>
-  </w:num>
 </w:numbering>
 </file>
 
@@ -16393,9 +16636,7 @@
     <w:pPr>
       <w:widowControl w:val="false"/>
       <w:suppressAutoHyphens w:val="true"/>
-      <w:kinsoku w:val="true"/>
       <w:overflowPunct w:val="true"/>
-      <w:autoSpaceDE w:val="true"/>
       <w:bidi w:val="0"/>
       <w:jc w:val="left"/>
     </w:pPr>
@@ -16466,15 +16707,35 @@
       <w:rFonts w:ascii="Liberation Mono" w:hAnsi="Liberation Mono" w:eastAsia="Droid Sans Fallback" w:cs="Liberation Mono"/>
     </w:rPr>
   </w:style>
-  <w:style w:type="character" w:styleId="NumberingSymbols">
-    <w:name w:val="Numbering Symbols"/>
-    <w:rPr/>
-  </w:style>
   <w:style w:type="character" w:styleId="Emphasis">
     <w:name w:val="Emphasis"/>
     <w:rPr>
       <w:i/>
       <w:iCs/>
+    </w:rPr>
+  </w:style>
+  <w:style w:type="character" w:styleId="ListLabel1">
+    <w:name w:val="ListLabel 1"/>
+    <w:rPr>
+      <w:rFonts w:cs="Symbol"/>
+    </w:rPr>
+  </w:style>
+  <w:style w:type="character" w:styleId="ListLabel2">
+    <w:name w:val="ListLabel 2"/>
+    <w:rPr>
+      <w:rFonts w:cs="Symbol"/>
+    </w:rPr>
+  </w:style>
+  <w:style w:type="character" w:styleId="ListLabel3">
+    <w:name w:val="ListLabel 3"/>
+    <w:rPr>
+      <w:rFonts w:cs="Symbol"/>
+    </w:rPr>
+  </w:style>
+  <w:style w:type="character" w:styleId="ListLabel4">
+    <w:name w:val="ListLabel 4"/>
+    <w:rPr>
+      <w:rFonts w:cs="Symbol"/>
     </w:rPr>
   </w:style>
   <w:style w:type="paragraph" w:styleId="Heading">
@@ -16568,5 +16829,13 @@
     <w:pPr/>
     <w:rPr/>
   </w:style>
+  <w:style w:type="paragraph" w:styleId="ListContents">
+    <w:name w:val="List Contents"/>
+    <w:basedOn w:val="Normal"/>
+    <w:pPr>
+      <w:ind w:left="567" w:right="0" w:hanging="0"/>
+    </w:pPr>
+    <w:rPr/>
+  </w:style>
 </w:styles>
 </file>